--- a/static/related/da/Plantilla_DA_PowerPlatform_DT_DAQ_V2.3.docx
+++ b/static/related/da/Plantilla_DA_PowerPlatform_DT_DAQ_V2.3.docx
@@ -54,7 +54,27 @@
           <w:iCs/>
           <w:color w:val="0070C0"/>
         </w:rPr>
-        <w:t>El blau i cursiva és el text d’instruccions entre &lt;&gt;.  Eliminar abans de presentar el document (inclòs aquest paràgraf) per a la seva revisió, aprovació o publicació, complimentant l’apartat amb la informació requerida amb lletra Arial 10, normal i en color  negre.</w:t>
+        <w:t xml:space="preserve">El blau i cursiva és el text d’instruccions entre &lt;&gt;.  Eliminar abans de presentar el document (inclòs aquest paràgraf) per a la seva revisió, aprovació o publicació, complimentant l’apartat amb la informació requerida amb lletra </w:t>
+      </w:r>
+      <w:proofErr w:type="spellStart"/>
+      <w:r>
+        <w:rPr>
+          <w:rFonts w:cs="Arial"/>
+          <w:i/>
+          <w:iCs/>
+          <w:color w:val="0070C0"/>
+        </w:rPr>
+        <w:t>Arial</w:t>
+      </w:r>
+      <w:proofErr w:type="spellEnd"/>
+      <w:r>
+        <w:rPr>
+          <w:rFonts w:cs="Arial"/>
+          <w:i/>
+          <w:iCs/>
+          <w:color w:val="0070C0"/>
+        </w:rPr>
+        <w:t xml:space="preserve"> 10, normal i en color  negre.</w:t>
       </w:r>
     </w:p>
     <w:p>
@@ -4999,7 +5019,55 @@
           <w:i/>
           <w:color w:val="0070C0"/>
         </w:rPr>
-        <w:t>La pàgina web ha de ser compatible amb els principals navegadors (Google Chrome, Mozilla Firefox, Internet Explorer, etc.)</w:t>
+        <w:t>La pàgina web ha de ser compatible amb els principals navegadors (</w:t>
+      </w:r>
+      <w:proofErr w:type="spellStart"/>
+      <w:r>
+        <w:rPr>
+          <w:i/>
+          <w:color w:val="0070C0"/>
+        </w:rPr>
+        <w:t>Google</w:t>
+      </w:r>
+      <w:proofErr w:type="spellEnd"/>
+      <w:r>
+        <w:rPr>
+          <w:i/>
+          <w:color w:val="0070C0"/>
+        </w:rPr>
+        <w:t xml:space="preserve"> Chrome, </w:t>
+      </w:r>
+      <w:proofErr w:type="spellStart"/>
+      <w:r>
+        <w:rPr>
+          <w:i/>
+          <w:color w:val="0070C0"/>
+        </w:rPr>
+        <w:t>Mozilla</w:t>
+      </w:r>
+      <w:proofErr w:type="spellEnd"/>
+      <w:r>
+        <w:rPr>
+          <w:i/>
+          <w:color w:val="0070C0"/>
+        </w:rPr>
+        <w:t xml:space="preserve"> </w:t>
+      </w:r>
+      <w:proofErr w:type="spellStart"/>
+      <w:r>
+        <w:rPr>
+          <w:i/>
+          <w:color w:val="0070C0"/>
+        </w:rPr>
+        <w:t>Firefox</w:t>
+      </w:r>
+      <w:proofErr w:type="spellEnd"/>
+      <w:r>
+        <w:rPr>
+          <w:i/>
+          <w:color w:val="0070C0"/>
+        </w:rPr>
+        <w:t>, Internet Explorer, etc.)</w:t>
       </w:r>
     </w:p>
     <w:p>
@@ -5937,7 +6005,27 @@
           <w:sz w:val="20"/>
           <w:szCs w:val="20"/>
         </w:rPr>
-        <w:t>Agència de Ciberseguretat de Catalunya</w:t>
+        <w:t xml:space="preserve">Agència de </w:t>
+      </w:r>
+      <w:proofErr w:type="spellStart"/>
+      <w:r>
+        <w:rPr>
+          <w:i w:val="0"/>
+          <w:iCs w:val="0"/>
+          <w:sz w:val="20"/>
+          <w:szCs w:val="20"/>
+        </w:rPr>
+        <w:t>Ciberseguretat</w:t>
+      </w:r>
+      <w:proofErr w:type="spellEnd"/>
+      <w:r>
+        <w:rPr>
+          <w:i w:val="0"/>
+          <w:iCs w:val="0"/>
+          <w:sz w:val="20"/>
+          <w:szCs w:val="20"/>
+        </w:rPr>
+        <w:t xml:space="preserve"> de Catalunya</w:t>
       </w:r>
     </w:p>
     <w:p>
@@ -6026,7 +6114,47 @@
           <w:sz w:val="20"/>
           <w:szCs w:val="20"/>
         </w:rPr>
-        <w:t xml:space="preserve">Gestor Departament (Department administator): </w:t>
+        <w:t>Gestor Departament (</w:t>
+      </w:r>
+      <w:proofErr w:type="spellStart"/>
+      <w:r>
+        <w:rPr>
+          <w:i w:val="0"/>
+          <w:iCs w:val="0"/>
+          <w:sz w:val="20"/>
+          <w:szCs w:val="20"/>
+        </w:rPr>
+        <w:t>Department</w:t>
+      </w:r>
+      <w:proofErr w:type="spellEnd"/>
+      <w:r>
+        <w:rPr>
+          <w:i w:val="0"/>
+          <w:iCs w:val="0"/>
+          <w:sz w:val="20"/>
+          <w:szCs w:val="20"/>
+        </w:rPr>
+        <w:t xml:space="preserve"> </w:t>
+      </w:r>
+      <w:proofErr w:type="spellStart"/>
+      <w:r>
+        <w:rPr>
+          <w:i w:val="0"/>
+          <w:iCs w:val="0"/>
+          <w:sz w:val="20"/>
+          <w:szCs w:val="20"/>
+        </w:rPr>
+        <w:t>administator</w:t>
+      </w:r>
+      <w:proofErr w:type="spellEnd"/>
+      <w:r>
+        <w:rPr>
+          <w:i w:val="0"/>
+          <w:iCs w:val="0"/>
+          <w:sz w:val="20"/>
+          <w:szCs w:val="20"/>
+        </w:rPr>
+        <w:t xml:space="preserve">): </w:t>
       </w:r>
       <w:r>
         <w:rPr>
@@ -6097,7 +6225,47 @@
           <w:sz w:val="20"/>
           <w:szCs w:val="20"/>
         </w:rPr>
-        <w:t xml:space="preserve">Gestor tècnic (Account owner): </w:t>
+        <w:t>Gestor tècnic (</w:t>
+      </w:r>
+      <w:proofErr w:type="spellStart"/>
+      <w:r>
+        <w:rPr>
+          <w:i w:val="0"/>
+          <w:iCs w:val="0"/>
+          <w:sz w:val="20"/>
+          <w:szCs w:val="20"/>
+        </w:rPr>
+        <w:t>Account</w:t>
+      </w:r>
+      <w:proofErr w:type="spellEnd"/>
+      <w:r>
+        <w:rPr>
+          <w:i w:val="0"/>
+          <w:iCs w:val="0"/>
+          <w:sz w:val="20"/>
+          <w:szCs w:val="20"/>
+        </w:rPr>
+        <w:t xml:space="preserve"> </w:t>
+      </w:r>
+      <w:proofErr w:type="spellStart"/>
+      <w:r>
+        <w:rPr>
+          <w:i w:val="0"/>
+          <w:iCs w:val="0"/>
+          <w:sz w:val="20"/>
+          <w:szCs w:val="20"/>
+        </w:rPr>
+        <w:t>owner</w:t>
+      </w:r>
+      <w:proofErr w:type="spellEnd"/>
+      <w:r>
+        <w:rPr>
+          <w:i w:val="0"/>
+          <w:iCs w:val="0"/>
+          <w:sz w:val="20"/>
+          <w:szCs w:val="20"/>
+        </w:rPr>
+        <w:t xml:space="preserve">): </w:t>
       </w:r>
       <w:r>
         <w:rPr>
@@ -6132,7 +6300,47 @@
           <w:sz w:val="20"/>
           <w:szCs w:val="20"/>
         </w:rPr>
-        <w:t xml:space="preserve">Gestor proveïdor (Subscription owner): </w:t>
+        <w:t>Gestor proveïdor (</w:t>
+      </w:r>
+      <w:proofErr w:type="spellStart"/>
+      <w:r>
+        <w:rPr>
+          <w:i w:val="0"/>
+          <w:iCs w:val="0"/>
+          <w:sz w:val="20"/>
+          <w:szCs w:val="20"/>
+        </w:rPr>
+        <w:t>Subscription</w:t>
+      </w:r>
+      <w:proofErr w:type="spellEnd"/>
+      <w:r>
+        <w:rPr>
+          <w:i w:val="0"/>
+          <w:iCs w:val="0"/>
+          <w:sz w:val="20"/>
+          <w:szCs w:val="20"/>
+        </w:rPr>
+        <w:t xml:space="preserve"> </w:t>
+      </w:r>
+      <w:proofErr w:type="spellStart"/>
+      <w:r>
+        <w:rPr>
+          <w:i w:val="0"/>
+          <w:iCs w:val="0"/>
+          <w:sz w:val="20"/>
+          <w:szCs w:val="20"/>
+        </w:rPr>
+        <w:t>owner</w:t>
+      </w:r>
+      <w:proofErr w:type="spellEnd"/>
+      <w:r>
+        <w:rPr>
+          <w:i w:val="0"/>
+          <w:iCs w:val="0"/>
+          <w:sz w:val="20"/>
+          <w:szCs w:val="20"/>
+        </w:rPr>
+        <w:t xml:space="preserve">): </w:t>
       </w:r>
       <w:r>
         <w:rPr>
@@ -7105,7 +7313,25 @@
           <w:iCs/>
           <w:color w:val="0070C0"/>
         </w:rPr>
-        <w:t>Localitzacions (Ubicació física del sistema i dels sistemes externs / CPDs)</w:t>
+        <w:t xml:space="preserve">Localitzacions (Ubicació física del sistema i dels sistemes externs / </w:t>
+      </w:r>
+      <w:proofErr w:type="spellStart"/>
+      <w:r>
+        <w:rPr>
+          <w:i/>
+          <w:iCs/>
+          <w:color w:val="0070C0"/>
+        </w:rPr>
+        <w:t>CPDs</w:t>
+      </w:r>
+      <w:proofErr w:type="spellEnd"/>
+      <w:r>
+        <w:rPr>
+          <w:i/>
+          <w:iCs/>
+          <w:color w:val="0070C0"/>
+        </w:rPr>
+        <w:t>)</w:t>
       </w:r>
     </w:p>
     <w:p>
@@ -7374,7 +7600,25 @@
           <w:iCs/>
           <w:color w:val="0070C0"/>
         </w:rPr>
-        <w:t>Nota: Les regles de firewall s’han d’indicar a l’apartat 4.2</w:t>
+        <w:t xml:space="preserve">Nota: Les regles de </w:t>
+      </w:r>
+      <w:proofErr w:type="spellStart"/>
+      <w:r>
+        <w:rPr>
+          <w:i/>
+          <w:iCs/>
+          <w:color w:val="0070C0"/>
+        </w:rPr>
+        <w:t>firewall</w:t>
+      </w:r>
+      <w:proofErr w:type="spellEnd"/>
+      <w:r>
+        <w:rPr>
+          <w:i/>
+          <w:iCs/>
+          <w:color w:val="0070C0"/>
+        </w:rPr>
+        <w:t xml:space="preserve"> s’han d’indicar a l’apartat 4.2</w:t>
       </w:r>
     </w:p>
     <w:p>
@@ -7745,6 +7989,7 @@
               </w:rPr>
               <w:t xml:space="preserve">  </w:t>
             </w:r>
+            <w:proofErr w:type="spellStart"/>
             <w:r>
               <w:rPr>
                 <w:iCs/>
@@ -7752,6 +7997,7 @@
               </w:rPr>
               <w:t>Sftp</w:t>
             </w:r>
+            <w:proofErr w:type="spellEnd"/>
           </w:p>
           <w:p>
             <w:pPr>
@@ -7791,6 +8037,7 @@
               </w:rPr>
               <w:t xml:space="preserve">  </w:t>
             </w:r>
+            <w:proofErr w:type="spellStart"/>
             <w:r>
               <w:rPr>
                 <w:iCs/>
@@ -7805,6 +8052,7 @@
               </w:rPr>
               <w:t>pc</w:t>
             </w:r>
+            <w:proofErr w:type="spellEnd"/>
           </w:p>
           <w:p>
             <w:pPr>
@@ -8109,7 +8357,25 @@
                 <w:iCs/>
                 <w:color w:val="0070C0"/>
               </w:rPr>
-              <w:t xml:space="preserve"> (Volumetries, concurrència, etc)</w:t>
+              <w:t xml:space="preserve"> (Volumetries, concurrència, </w:t>
+            </w:r>
+            <w:proofErr w:type="spellStart"/>
+            <w:r>
+              <w:rPr>
+                <w:i/>
+                <w:iCs/>
+                <w:color w:val="0070C0"/>
+              </w:rPr>
+              <w:t>etc</w:t>
+            </w:r>
+            <w:proofErr w:type="spellEnd"/>
+            <w:r>
+              <w:rPr>
+                <w:i/>
+                <w:iCs/>
+                <w:color w:val="0070C0"/>
+              </w:rPr>
+              <w:t>)</w:t>
             </w:r>
           </w:p>
         </w:tc>
@@ -8380,7 +8646,25 @@
                 <w:iCs/>
                 <w:color w:val="0070C0"/>
               </w:rPr>
-              <w:t>Usuari extern a la Generalitat amb accés a la part privada. Autenticat amb VÀlid.</w:t>
+              <w:t xml:space="preserve">Usuari extern a la Generalitat amb accés a la part privada. Autenticat amb </w:t>
+            </w:r>
+            <w:proofErr w:type="spellStart"/>
+            <w:r>
+              <w:rPr>
+                <w:i/>
+                <w:iCs/>
+                <w:color w:val="0070C0"/>
+              </w:rPr>
+              <w:t>VÀlid</w:t>
+            </w:r>
+            <w:proofErr w:type="spellEnd"/>
+            <w:r>
+              <w:rPr>
+                <w:i/>
+                <w:iCs/>
+                <w:color w:val="0070C0"/>
+              </w:rPr>
+              <w:t>.</w:t>
             </w:r>
           </w:p>
         </w:tc>
@@ -8539,6 +8823,7 @@
                 <w:color w:val="0070C0"/>
               </w:rPr>
             </w:pPr>
+            <w:proofErr w:type="spellStart"/>
             <w:r>
               <w:rPr>
                 <w:i/>
@@ -8547,6 +8832,7 @@
               </w:rPr>
               <w:t>Admin</w:t>
             </w:r>
+            <w:proofErr w:type="spellEnd"/>
           </w:p>
           <w:p>
             <w:pPr>
@@ -8626,12 +8912,116 @@
       <w:pPr>
         <w:pStyle w:val="Ttol3"/>
       </w:pPr>
-      <w:bookmarkStart w:id="608" w:name="_Toc350498895"/>
-      <w:bookmarkStart w:id="609" w:name="_Toc76374093"/>
-      <w:bookmarkStart w:id="610" w:name="OLE_LINK17"/>
-      <w:bookmarkStart w:id="611" w:name="OLE_LINK18"/>
-      <w:r>
-        <w:t>Fluxos de Comunicacions</w:t>
+      <w:bookmarkStart w:id="608" w:name="OLE_LINK17"/>
+      <w:bookmarkStart w:id="609" w:name="OLE_LINK18"/>
+      <w:bookmarkStart w:id="610" w:name="_Toc350498895"/>
+      <w:bookmarkStart w:id="611" w:name="_Toc76374093"/>
+      <w:proofErr w:type="spellStart"/>
+      <w:r>
+        <w:t>Fluxos</w:t>
+      </w:r>
+      <w:proofErr w:type="spellEnd"/>
+      <w:r>
+        <w:t xml:space="preserve"> de </w:t>
+      </w:r>
+      <w:proofErr w:type="spellStart"/>
+      <w:r>
+        <w:t>Comunicacions</w:t>
+      </w:r>
+      <w:proofErr w:type="spellEnd"/>
+    </w:p>
+    <w:p>
+      <w:pPr>
+        <w:rPr>
+          <w:lang w:val="es-ES_tradnl"/>
+        </w:rPr>
+      </w:pPr>
+    </w:p>
+    <w:p>
+      <w:pPr>
+        <w:rPr>
+          <w:lang w:val="es-ES"/>
+        </w:rPr>
+      </w:pPr>
+      <w:r>
+        <w:rPr>
+          <w:i/>
+          <w:iCs/>
+          <w:color w:val="FF0000"/>
+        </w:rPr>
+        <w:t xml:space="preserve">IMPORTANT: Només caldrà respondre aquest apartat en cas que hi hagi comunicacions amb qualsevol </w:t>
+      </w:r>
+      <w:proofErr w:type="spellStart"/>
+      <w:r>
+        <w:rPr>
+          <w:i/>
+          <w:iCs/>
+          <w:color w:val="FF0000"/>
+        </w:rPr>
+        <w:t>hiperescalar</w:t>
+      </w:r>
+      <w:proofErr w:type="spellEnd"/>
+      <w:r>
+        <w:rPr>
+          <w:i/>
+          <w:iCs/>
+          <w:color w:val="FF0000"/>
+        </w:rPr>
+        <w:t xml:space="preserve"> de </w:t>
+      </w:r>
+      <w:proofErr w:type="spellStart"/>
+      <w:r>
+        <w:rPr>
+          <w:i/>
+          <w:iCs/>
+          <w:color w:val="FF0000"/>
+        </w:rPr>
+        <w:t>cloud</w:t>
+      </w:r>
+      <w:proofErr w:type="spellEnd"/>
+      <w:r>
+        <w:rPr>
+          <w:i/>
+          <w:iCs/>
+          <w:color w:val="FF0000"/>
+        </w:rPr>
+        <w:t xml:space="preserve"> públic (</w:t>
+      </w:r>
+      <w:proofErr w:type="spellStart"/>
+      <w:r>
+        <w:rPr>
+          <w:i/>
+          <w:iCs/>
+          <w:color w:val="FF0000"/>
+        </w:rPr>
+        <w:t>Azure</w:t>
+      </w:r>
+      <w:proofErr w:type="spellEnd"/>
+      <w:r>
+        <w:rPr>
+          <w:i/>
+          <w:iCs/>
+          <w:color w:val="FF0000"/>
+        </w:rPr>
+        <w:t xml:space="preserve">, AWS, </w:t>
+      </w:r>
+      <w:proofErr w:type="spellStart"/>
+      <w:r>
+        <w:rPr>
+          <w:i/>
+          <w:iCs/>
+          <w:color w:val="FF0000"/>
+        </w:rPr>
+        <w:t>Google</w:t>
+      </w:r>
+      <w:proofErr w:type="spellEnd"/>
+      <w:r>
+        <w:rPr>
+          <w:i/>
+          <w:iCs/>
+          <w:color w:val="FF0000"/>
+        </w:rPr>
+        <w:t xml:space="preserve"> Cloud, etc.). Aquesta indicació també aplica per al punt 4.3.2 (Informació relativa a les resolucions DNS Net0).</w:t>
       </w:r>
     </w:p>
     <w:p/>
@@ -8960,8 +9350,17 @@
                 <w:b/>
                 <w:iCs/>
               </w:rPr>
-              <w:t>Usuari coorporatiu</w:t>
-            </w:r>
+              <w:t xml:space="preserve">Usuari </w:t>
+            </w:r>
+            <w:proofErr w:type="spellStart"/>
+            <w:r>
+              <w:rPr>
+                <w:b/>
+                <w:iCs/>
+              </w:rPr>
+              <w:t>coorporatiu</w:t>
+            </w:r>
+            <w:proofErr w:type="spellEnd"/>
           </w:p>
           <w:p>
             <w:pPr>
@@ -9171,8 +9570,17 @@
                 <w:b/>
                 <w:iCs/>
               </w:rPr>
-              <w:t>VPN coorporativa</w:t>
-            </w:r>
+              <w:t xml:space="preserve">VPN </w:t>
+            </w:r>
+            <w:proofErr w:type="spellStart"/>
+            <w:r>
+              <w:rPr>
+                <w:b/>
+                <w:iCs/>
+              </w:rPr>
+              <w:t>coorporativa</w:t>
+            </w:r>
+            <w:proofErr w:type="spellEnd"/>
           </w:p>
         </w:tc>
         <w:tc>
@@ -9476,7 +9884,21 @@
               <w:rPr>
                 <w:iCs/>
               </w:rPr>
-              <w:t>(Mitjançant ProxyPass)</w:t>
+              <w:t xml:space="preserve">(Mitjançant </w:t>
+            </w:r>
+            <w:proofErr w:type="spellStart"/>
+            <w:r>
+              <w:rPr>
+                <w:iCs/>
+              </w:rPr>
+              <w:t>ProxyPass</w:t>
+            </w:r>
+            <w:proofErr w:type="spellEnd"/>
+            <w:r>
+              <w:rPr>
+                <w:iCs/>
+              </w:rPr>
+              <w:t>)</w:t>
             </w:r>
           </w:p>
         </w:tc>
@@ -9718,7 +10140,23 @@
                 <w:b/>
                 <w:iCs/>
               </w:rPr>
-              <w:t>Màquines internes de CPDs corporatius (Intranet)</w:t>
+              <w:t xml:space="preserve">Màquines internes de </w:t>
+            </w:r>
+            <w:proofErr w:type="spellStart"/>
+            <w:r>
+              <w:rPr>
+                <w:b/>
+                <w:iCs/>
+              </w:rPr>
+              <w:t>CPDs</w:t>
+            </w:r>
+            <w:proofErr w:type="spellEnd"/>
+            <w:r>
+              <w:rPr>
+                <w:b/>
+                <w:iCs/>
+              </w:rPr>
+              <w:t xml:space="preserve"> corporatius (Intranet)</w:t>
             </w:r>
           </w:p>
         </w:tc>
@@ -10011,10 +10449,10 @@
             <v:path o:extrusionok="f" gradientshapeok="t" o:connecttype="rect"/>
             <o:lock v:ext="edit" aspectratio="t"/>
           </v:shapetype>
-          <v:shape id="_x0000_i1036" type="#_x0000_t75" style="width:50.1pt;height:32.55pt" o:ole="">
+          <v:shape id="_x0000_i1025" type="#_x0000_t75" style="width:50.1pt;height:32.55pt" o:ole="">
             <v:imagedata r:id="rId13" o:title=""/>
           </v:shape>
-          <o:OLEObject Type="Embed" ProgID="Package" ShapeID="_x0000_i1036" DrawAspect="Icon" ObjectID="_1791302541" r:id="rId14"/>
+          <o:OLEObject Type="Embed" ProgID="Package" ShapeID="_x0000_i1025" DrawAspect="Icon" ObjectID="_1792420660" r:id="rId14"/>
         </w:object>
       </w:r>
     </w:p>
@@ -10053,7 +10491,7 @@
         </w:rPr>
       </w:pPr>
     </w:p>
-    <w:bookmarkEnd w:id="610"/>
+    <w:bookmarkEnd w:id="608"/>
     <w:p>
       <w:pPr>
         <w:jc w:val="center"/>
@@ -10065,7 +10503,9 @@
       <w:r>
         <w:rPr>
           <w:i/>
-        </w:rPr>
+          <w:noProof/>
+        </w:rPr>
+        <w:lastRenderedPageBreak/>
         <w:drawing>
           <wp:inline distT="0" distB="0" distL="0" distR="0" wp14:anchorId="1A00B0F7" wp14:editId="096EDBCB">
             <wp:extent cx="2009775" cy="1400175"/>
@@ -10121,7 +10561,7 @@
           </wp:inline>
         </w:drawing>
       </w:r>
-      <w:bookmarkEnd w:id="611"/>
+      <w:bookmarkEnd w:id="609"/>
       <w:bookmarkEnd w:id="612"/>
     </w:p>
     <w:p>
@@ -10154,8 +10594,8 @@
         <w:lastRenderedPageBreak/>
         <w:t>Vista Funcional</w:t>
       </w:r>
-      <w:bookmarkEnd w:id="608"/>
-      <w:bookmarkEnd w:id="609"/>
+      <w:bookmarkEnd w:id="610"/>
+      <w:bookmarkEnd w:id="611"/>
     </w:p>
     <w:p>
       <w:pPr>
@@ -10807,7 +11247,25 @@
                 <w:iCs/>
                 <w:color w:val="0070C0"/>
               </w:rPr>
-              <w:t>s del framework del gestor de continguts web transversal?</w:t>
+              <w:t xml:space="preserve">s del </w:t>
+            </w:r>
+            <w:proofErr w:type="spellStart"/>
+            <w:r>
+              <w:rPr>
+                <w:i/>
+                <w:iCs/>
+                <w:color w:val="0070C0"/>
+              </w:rPr>
+              <w:t>framework</w:t>
+            </w:r>
+            <w:proofErr w:type="spellEnd"/>
+            <w:r>
+              <w:rPr>
+                <w:i/>
+                <w:iCs/>
+                <w:color w:val="0070C0"/>
+              </w:rPr>
+              <w:t xml:space="preserve"> del gestor de continguts web transversal?</w:t>
             </w:r>
           </w:p>
           <w:p>
@@ -12016,13 +12474,23 @@
               <w:t xml:space="preserve">s informació consultar el </w:t>
             </w:r>
             <w:hyperlink r:id="rId17" w:anchor="NivellRGPD" w:history="1">
+              <w:proofErr w:type="spellStart"/>
               <w:r>
                 <w:rPr>
                   <w:rStyle w:val="Enlla"/>
                   <w:i/>
                   <w:iCs/>
                 </w:rPr>
-                <w:t>link d'ajuda</w:t>
+                <w:t>link</w:t>
+              </w:r>
+              <w:proofErr w:type="spellEnd"/>
+              <w:r>
+                <w:rPr>
+                  <w:rStyle w:val="Enlla"/>
+                  <w:i/>
+                  <w:iCs/>
+                </w:rPr>
+                <w:t xml:space="preserve"> d'ajuda</w:t>
               </w:r>
             </w:hyperlink>
             <w:r>
@@ -12362,13 +12830,23 @@
               <w:t xml:space="preserve">s informació consultar el </w:t>
             </w:r>
             <w:hyperlink r:id="rId18" w:anchor="NivellDades" w:history="1">
+              <w:proofErr w:type="spellStart"/>
               <w:r>
                 <w:rPr>
                   <w:rStyle w:val="Enlla"/>
                   <w:i/>
                   <w:iCs/>
                 </w:rPr>
-                <w:t>link d'ajuda.</w:t>
+                <w:t>link</w:t>
+              </w:r>
+              <w:proofErr w:type="spellEnd"/>
+              <w:r>
+                <w:rPr>
+                  <w:rStyle w:val="Enlla"/>
+                  <w:i/>
+                  <w:iCs/>
+                </w:rPr>
+                <w:t xml:space="preserve"> d'ajuda.</w:t>
               </w:r>
             </w:hyperlink>
           </w:p>
@@ -12794,7 +13272,23 @@
                 <w:iCs/>
                 <w:color w:val="000000" w:themeColor="text1"/>
               </w:rPr>
-              <w:t>Operacional (ex: SQL/NoSQL)</w:t>
+              <w:t>Operacional (ex: SQL/</w:t>
+            </w:r>
+            <w:proofErr w:type="spellStart"/>
+            <w:r>
+              <w:rPr>
+                <w:iCs/>
+                <w:color w:val="000000" w:themeColor="text1"/>
+              </w:rPr>
+              <w:t>NoSQL</w:t>
+            </w:r>
+            <w:proofErr w:type="spellEnd"/>
+            <w:r>
+              <w:rPr>
+                <w:iCs/>
+                <w:color w:val="000000" w:themeColor="text1"/>
+              </w:rPr>
+              <w:t>)</w:t>
             </w:r>
           </w:p>
           <w:p>
@@ -12930,7 +13424,39 @@
                 <w:iCs/>
                 <w:color w:val="000000" w:themeColor="text1"/>
               </w:rPr>
-              <w:t>Textuals (ex: Elastic Search)</w:t>
+              <w:t xml:space="preserve">Textuals (ex: </w:t>
+            </w:r>
+            <w:proofErr w:type="spellStart"/>
+            <w:r>
+              <w:rPr>
+                <w:iCs/>
+                <w:color w:val="000000" w:themeColor="text1"/>
+              </w:rPr>
+              <w:t>Elastic</w:t>
+            </w:r>
+            <w:proofErr w:type="spellEnd"/>
+            <w:r>
+              <w:rPr>
+                <w:iCs/>
+                <w:color w:val="000000" w:themeColor="text1"/>
+              </w:rPr>
+              <w:t xml:space="preserve"> </w:t>
+            </w:r>
+            <w:proofErr w:type="spellStart"/>
+            <w:r>
+              <w:rPr>
+                <w:iCs/>
+                <w:color w:val="000000" w:themeColor="text1"/>
+              </w:rPr>
+              <w:t>Search</w:t>
+            </w:r>
+            <w:proofErr w:type="spellEnd"/>
+            <w:r>
+              <w:rPr>
+                <w:iCs/>
+                <w:color w:val="000000" w:themeColor="text1"/>
+              </w:rPr>
+              <w:t>)</w:t>
             </w:r>
           </w:p>
           <w:p>
@@ -12975,7 +13501,23 @@
                 <w:iCs/>
                 <w:color w:val="000000" w:themeColor="text1"/>
               </w:rPr>
-              <w:t>Cache (ex: Redis)</w:t>
+              <w:t xml:space="preserve">Cache (ex: </w:t>
+            </w:r>
+            <w:proofErr w:type="spellStart"/>
+            <w:r>
+              <w:rPr>
+                <w:iCs/>
+                <w:color w:val="000000" w:themeColor="text1"/>
+              </w:rPr>
+              <w:t>Redis</w:t>
+            </w:r>
+            <w:proofErr w:type="spellEnd"/>
+            <w:r>
+              <w:rPr>
+                <w:iCs/>
+                <w:color w:val="000000" w:themeColor="text1"/>
+              </w:rPr>
+              <w:t>)</w:t>
             </w:r>
           </w:p>
           <w:p>
@@ -13155,7 +13697,23 @@
                 <w:i/>
                 <w:color w:val="0070C0"/>
               </w:rPr>
-              <w:t>: La part de dimensionament físic (storage) s’ha d’incloure a la vista de desplegament.</w:t>
+              <w:t>: La part de dimensionament físic (</w:t>
+            </w:r>
+            <w:proofErr w:type="spellStart"/>
+            <w:r>
+              <w:rPr>
+                <w:i/>
+                <w:color w:val="0070C0"/>
+              </w:rPr>
+              <w:t>storage</w:t>
+            </w:r>
+            <w:proofErr w:type="spellEnd"/>
+            <w:r>
+              <w:rPr>
+                <w:i/>
+                <w:color w:val="0070C0"/>
+              </w:rPr>
+              <w:t>) s’ha d’incloure a la vista de desplegament.</w:t>
             </w:r>
           </w:p>
         </w:tc>
@@ -13372,13 +13930,23 @@
                 <w:color w:val="0070C0"/>
               </w:rPr>
             </w:pPr>
-            <w:r>
-              <w:rPr>
-                <w:i/>
-                <w:iCs/>
-                <w:color w:val="0070C0"/>
-              </w:rPr>
-              <w:t xml:space="preserve">Link al </w:t>
+            <w:proofErr w:type="spellStart"/>
+            <w:r>
+              <w:rPr>
+                <w:i/>
+                <w:iCs/>
+                <w:color w:val="0070C0"/>
+              </w:rPr>
+              <w:t>Link</w:t>
+            </w:r>
+            <w:proofErr w:type="spellEnd"/>
+            <w:r>
+              <w:rPr>
+                <w:i/>
+                <w:iCs/>
+                <w:color w:val="0070C0"/>
+              </w:rPr>
+              <w:t xml:space="preserve"> al </w:t>
             </w:r>
             <w:hyperlink r:id="rId19" w:history="1">
               <w:r>
@@ -14163,8 +14731,18 @@
                 <w:iCs/>
                 <w:color w:val="0070C0"/>
               </w:rPr>
-              <w:t>, batch</w:t>
-            </w:r>
+              <w:t xml:space="preserve">, </w:t>
+            </w:r>
+            <w:proofErr w:type="spellStart"/>
+            <w:r>
+              <w:rPr>
+                <w:i/>
+                <w:iCs/>
+                <w:color w:val="0070C0"/>
+              </w:rPr>
+              <w:t>batch</w:t>
+            </w:r>
+            <w:proofErr w:type="spellEnd"/>
             <w:r>
               <w:rPr>
                 <w:i/>
@@ -14431,7 +15009,43 @@
           <w:iCs/>
           <w:color w:val="0070C0"/>
         </w:rPr>
-        <w:t>En el cas d’Arquitectures Power Platform aquest punt no aplica.</w:t>
+        <w:t xml:space="preserve">En el cas d’Arquitectures </w:t>
+      </w:r>
+      <w:proofErr w:type="spellStart"/>
+      <w:r>
+        <w:rPr>
+          <w:i/>
+          <w:iCs/>
+          <w:color w:val="0070C0"/>
+        </w:rPr>
+        <w:t>Power</w:t>
+      </w:r>
+      <w:proofErr w:type="spellEnd"/>
+      <w:r>
+        <w:rPr>
+          <w:i/>
+          <w:iCs/>
+          <w:color w:val="0070C0"/>
+        </w:rPr>
+        <w:t xml:space="preserve"> </w:t>
+      </w:r>
+      <w:proofErr w:type="spellStart"/>
+      <w:r>
+        <w:rPr>
+          <w:i/>
+          <w:iCs/>
+          <w:color w:val="0070C0"/>
+        </w:rPr>
+        <w:t>Platform</w:t>
+      </w:r>
+      <w:proofErr w:type="spellEnd"/>
+      <w:r>
+        <w:rPr>
+          <w:i/>
+          <w:iCs/>
+          <w:color w:val="0070C0"/>
+        </w:rPr>
+        <w:t xml:space="preserve"> aquest punt no aplica.</w:t>
       </w:r>
       <w:r>
         <w:rPr>
@@ -14807,8 +15421,39 @@
                 <w:color w:val="000000"/>
                 <w:lang w:eastAsia="ca-ES"/>
               </w:rPr>
-              <w:t>Tipus de Producte de Power Platform</w:t>
-            </w:r>
+              <w:t xml:space="preserve">Tipus de Producte de </w:t>
+            </w:r>
+            <w:proofErr w:type="spellStart"/>
+            <w:r>
+              <w:rPr>
+                <w:b/>
+                <w:bCs/>
+                <w:color w:val="000000"/>
+                <w:lang w:eastAsia="ca-ES"/>
+              </w:rPr>
+              <w:t>Power</w:t>
+            </w:r>
+            <w:proofErr w:type="spellEnd"/>
+            <w:r>
+              <w:rPr>
+                <w:b/>
+                <w:bCs/>
+                <w:color w:val="000000"/>
+                <w:lang w:eastAsia="ca-ES"/>
+              </w:rPr>
+              <w:t xml:space="preserve"> </w:t>
+            </w:r>
+            <w:proofErr w:type="spellStart"/>
+            <w:r>
+              <w:rPr>
+                <w:b/>
+                <w:bCs/>
+                <w:color w:val="000000"/>
+                <w:lang w:eastAsia="ca-ES"/>
+              </w:rPr>
+              <w:t>Platform</w:t>
+            </w:r>
+            <w:proofErr w:type="spellEnd"/>
           </w:p>
         </w:tc>
         <w:tc>
@@ -14878,8 +15523,33 @@
                 <w:color w:val="000000"/>
                 <w:lang w:eastAsia="ca-ES"/>
               </w:rPr>
-              <w:t>  Power Apps</w:t>
-            </w:r>
+              <w:t xml:space="preserve">  </w:t>
+            </w:r>
+            <w:proofErr w:type="spellStart"/>
+            <w:r>
+              <w:rPr>
+                <w:color w:val="000000"/>
+                <w:lang w:eastAsia="ca-ES"/>
+              </w:rPr>
+              <w:t>Power</w:t>
+            </w:r>
+            <w:proofErr w:type="spellEnd"/>
+            <w:r>
+              <w:rPr>
+                <w:color w:val="000000"/>
+                <w:lang w:eastAsia="ca-ES"/>
+              </w:rPr>
+              <w:t xml:space="preserve"> </w:t>
+            </w:r>
+            <w:proofErr w:type="spellStart"/>
+            <w:r>
+              <w:rPr>
+                <w:color w:val="000000"/>
+                <w:lang w:eastAsia="ca-ES"/>
+              </w:rPr>
+              <w:t>Apps</w:t>
+            </w:r>
+            <w:proofErr w:type="spellEnd"/>
           </w:p>
           <w:p>
             <w:pPr>
@@ -14917,7 +15587,23 @@
                 <w:color w:val="000000"/>
                 <w:lang w:eastAsia="ca-ES"/>
               </w:rPr>
-              <w:t>  Power BI</w:t>
+              <w:t xml:space="preserve">  </w:t>
+            </w:r>
+            <w:proofErr w:type="spellStart"/>
+            <w:r>
+              <w:rPr>
+                <w:color w:val="000000"/>
+                <w:lang w:eastAsia="ca-ES"/>
+              </w:rPr>
+              <w:t>Power</w:t>
+            </w:r>
+            <w:proofErr w:type="spellEnd"/>
+            <w:r>
+              <w:rPr>
+                <w:color w:val="000000"/>
+                <w:lang w:eastAsia="ca-ES"/>
+              </w:rPr>
+              <w:t xml:space="preserve"> BI</w:t>
             </w:r>
           </w:p>
           <w:p>
@@ -14956,8 +15642,33 @@
                 <w:color w:val="000000"/>
                 <w:lang w:eastAsia="ca-ES"/>
               </w:rPr>
-              <w:t>  Power Automate</w:t>
-            </w:r>
+              <w:t xml:space="preserve">  </w:t>
+            </w:r>
+            <w:proofErr w:type="spellStart"/>
+            <w:r>
+              <w:rPr>
+                <w:color w:val="000000"/>
+                <w:lang w:eastAsia="ca-ES"/>
+              </w:rPr>
+              <w:t>Power</w:t>
+            </w:r>
+            <w:proofErr w:type="spellEnd"/>
+            <w:r>
+              <w:rPr>
+                <w:color w:val="000000"/>
+                <w:lang w:eastAsia="ca-ES"/>
+              </w:rPr>
+              <w:t xml:space="preserve"> </w:t>
+            </w:r>
+            <w:proofErr w:type="spellStart"/>
+            <w:r>
+              <w:rPr>
+                <w:color w:val="000000"/>
+                <w:lang w:eastAsia="ca-ES"/>
+              </w:rPr>
+              <w:t>Automate</w:t>
+            </w:r>
+            <w:proofErr w:type="spellEnd"/>
           </w:p>
           <w:p>
             <w:pPr>
@@ -14995,7 +15706,23 @@
                 <w:color w:val="000000"/>
                 <w:lang w:eastAsia="ca-ES"/>
               </w:rPr>
-              <w:t>  Power Virtual Agents</w:t>
+              <w:t xml:space="preserve">  </w:t>
+            </w:r>
+            <w:proofErr w:type="spellStart"/>
+            <w:r>
+              <w:rPr>
+                <w:color w:val="000000"/>
+                <w:lang w:eastAsia="ca-ES"/>
+              </w:rPr>
+              <w:t>Power</w:t>
+            </w:r>
+            <w:proofErr w:type="spellEnd"/>
+            <w:r>
+              <w:rPr>
+                <w:color w:val="000000"/>
+                <w:lang w:eastAsia="ca-ES"/>
+              </w:rPr>
+              <w:t xml:space="preserve"> Virtual Agents</w:t>
             </w:r>
           </w:p>
           <w:p>
@@ -15080,7 +15807,27 @@
                 <w:color w:val="000000"/>
                 <w:lang w:eastAsia="ca-ES"/>
               </w:rPr>
-              <w:t>Nom dels entorns (SANDBOX, Production, ...) i Grups de Seguretat</w:t>
+              <w:t xml:space="preserve">Nom dels entorns (SANDBOX, </w:t>
+            </w:r>
+            <w:proofErr w:type="spellStart"/>
+            <w:r>
+              <w:rPr>
+                <w:b/>
+                <w:bCs/>
+                <w:color w:val="000000"/>
+                <w:lang w:eastAsia="ca-ES"/>
+              </w:rPr>
+              <w:t>Production</w:t>
+            </w:r>
+            <w:proofErr w:type="spellEnd"/>
+            <w:r>
+              <w:rPr>
+                <w:b/>
+                <w:bCs/>
+                <w:color w:val="000000"/>
+                <w:lang w:eastAsia="ca-ES"/>
+              </w:rPr>
+              <w:t>, ...) i Grups de Seguretat</w:t>
             </w:r>
           </w:p>
         </w:tc>
@@ -15113,11 +15860,19 @@
                 <w:lang w:eastAsia="ca-ES"/>
               </w:rPr>
             </w:pPr>
+            <w:proofErr w:type="spellStart"/>
             <w:r>
               <w:rPr>
                 <w:lang w:eastAsia="ca-ES"/>
               </w:rPr>
-              <w:t>Sandbox:</w:t>
+              <w:t>Sandbox</w:t>
+            </w:r>
+            <w:proofErr w:type="spellEnd"/>
+            <w:r>
+              <w:rPr>
+                <w:lang w:eastAsia="ca-ES"/>
+              </w:rPr>
+              <w:t>:</w:t>
             </w:r>
           </w:p>
           <w:p>
@@ -15155,7 +15910,21 @@
               <w:rPr>
                 <w:lang w:eastAsia="ca-ES"/>
               </w:rPr>
-              <w:t>Grup de Seguretat -&gt;  g_T_...</w:t>
+              <w:t>Grup de Seguretat -&gt;  </w:t>
+            </w:r>
+            <w:proofErr w:type="spellStart"/>
+            <w:r>
+              <w:rPr>
+                <w:lang w:eastAsia="ca-ES"/>
+              </w:rPr>
+              <w:t>g_T</w:t>
+            </w:r>
+            <w:proofErr w:type="spellEnd"/>
+            <w:r>
+              <w:rPr>
+                <w:lang w:eastAsia="ca-ES"/>
+              </w:rPr>
+              <w:t>_...</w:t>
             </w:r>
           </w:p>
           <w:p>
@@ -15212,7 +15981,21 @@
               <w:rPr>
                 <w:lang w:eastAsia="ca-ES"/>
               </w:rPr>
-              <w:t>Grup de Seguretat -&gt; g_X_...</w:t>
+              <w:t xml:space="preserve">Grup de Seguretat -&gt; </w:t>
+            </w:r>
+            <w:proofErr w:type="spellStart"/>
+            <w:r>
+              <w:rPr>
+                <w:lang w:eastAsia="ca-ES"/>
+              </w:rPr>
+              <w:t>g_X</w:t>
+            </w:r>
+            <w:proofErr w:type="spellEnd"/>
+            <w:r>
+              <w:rPr>
+                <w:lang w:eastAsia="ca-ES"/>
+              </w:rPr>
+              <w:t>_...</w:t>
             </w:r>
           </w:p>
           <w:p>
@@ -15293,7 +16076,27 @@
                 <w:color w:val="000000"/>
                 <w:lang w:eastAsia="ca-ES"/>
               </w:rPr>
-              <w:t>Administradors dels entorns (indicar adreça de correu gencat)</w:t>
+              <w:t xml:space="preserve">Administradors dels entorns (indicar adreça de correu </w:t>
+            </w:r>
+            <w:proofErr w:type="spellStart"/>
+            <w:r>
+              <w:rPr>
+                <w:b/>
+                <w:bCs/>
+                <w:color w:val="000000"/>
+                <w:lang w:eastAsia="ca-ES"/>
+              </w:rPr>
+              <w:t>gencat</w:t>
+            </w:r>
+            <w:proofErr w:type="spellEnd"/>
+            <w:r>
+              <w:rPr>
+                <w:b/>
+                <w:bCs/>
+                <w:color w:val="000000"/>
+                <w:lang w:eastAsia="ca-ES"/>
+              </w:rPr>
+              <w:t>)</w:t>
             </w:r>
           </w:p>
         </w:tc>
@@ -15327,12 +16130,21 @@
                 <w:lang w:eastAsia="ca-ES"/>
               </w:rPr>
             </w:pPr>
+            <w:proofErr w:type="spellStart"/>
             <w:r>
               <w:rPr>
                 <w:color w:val="000000"/>
                 <w:lang w:eastAsia="ca-ES"/>
               </w:rPr>
-              <w:t>Sandbox:</w:t>
+              <w:t>Sandbox</w:t>
+            </w:r>
+            <w:proofErr w:type="spellEnd"/>
+            <w:r>
+              <w:rPr>
+                <w:color w:val="000000"/>
+                <w:lang w:eastAsia="ca-ES"/>
+              </w:rPr>
+              <w:t>:</w:t>
             </w:r>
           </w:p>
           <w:p>
@@ -15663,11 +16475,19 @@
                 <w:lang w:eastAsia="ca-ES"/>
               </w:rPr>
             </w:pPr>
+            <w:proofErr w:type="spellStart"/>
             <w:r>
               <w:rPr>
                 <w:lang w:eastAsia="ca-ES"/>
               </w:rPr>
-              <w:t xml:space="preserve">Database -&gt; </w:t>
+              <w:t>Database</w:t>
+            </w:r>
+            <w:proofErr w:type="spellEnd"/>
+            <w:r>
+              <w:rPr>
+                <w:lang w:eastAsia="ca-ES"/>
+              </w:rPr>
+              <w:t xml:space="preserve"> -&gt; </w:t>
             </w:r>
           </w:p>
           <w:p>
@@ -15701,11 +16521,19 @@
                 <w:lang w:eastAsia="ca-ES"/>
               </w:rPr>
             </w:pPr>
+            <w:proofErr w:type="spellStart"/>
             <w:r>
               <w:rPr>
                 <w:lang w:eastAsia="ca-ES"/>
               </w:rPr>
-              <w:t>Log -&gt;</w:t>
+              <w:t>Log</w:t>
+            </w:r>
+            <w:proofErr w:type="spellEnd"/>
+            <w:r>
+              <w:rPr>
+                <w:lang w:eastAsia="ca-ES"/>
+              </w:rPr>
+              <w:t xml:space="preserve"> -&gt;</w:t>
             </w:r>
           </w:p>
           <w:p>
@@ -15756,8 +16584,39 @@
                 <w:color w:val="000000"/>
                 <w:lang w:eastAsia="ca-ES"/>
               </w:rPr>
-              <w:t>Tipus d’aplicació de Power Platform</w:t>
-            </w:r>
+              <w:t xml:space="preserve">Tipus d’aplicació de </w:t>
+            </w:r>
+            <w:proofErr w:type="spellStart"/>
+            <w:r>
+              <w:rPr>
+                <w:b/>
+                <w:bCs/>
+                <w:color w:val="000000"/>
+                <w:lang w:eastAsia="ca-ES"/>
+              </w:rPr>
+              <w:t>Power</w:t>
+            </w:r>
+            <w:proofErr w:type="spellEnd"/>
+            <w:r>
+              <w:rPr>
+                <w:b/>
+                <w:bCs/>
+                <w:color w:val="000000"/>
+                <w:lang w:eastAsia="ca-ES"/>
+              </w:rPr>
+              <w:t xml:space="preserve"> </w:t>
+            </w:r>
+            <w:proofErr w:type="spellStart"/>
+            <w:r>
+              <w:rPr>
+                <w:b/>
+                <w:bCs/>
+                <w:color w:val="000000"/>
+                <w:lang w:eastAsia="ca-ES"/>
+              </w:rPr>
+              <w:t>Platform</w:t>
+            </w:r>
+            <w:proofErr w:type="spellEnd"/>
           </w:p>
         </w:tc>
         <w:tc>
@@ -15827,8 +16686,17 @@
                 <w:color w:val="000000"/>
                 <w:lang w:eastAsia="ca-ES"/>
               </w:rPr>
-              <w:t>  Model-driven</w:t>
-            </w:r>
+              <w:t>  Model-</w:t>
+            </w:r>
+            <w:proofErr w:type="spellStart"/>
+            <w:r>
+              <w:rPr>
+                <w:color w:val="000000"/>
+                <w:lang w:eastAsia="ca-ES"/>
+              </w:rPr>
+              <w:t>driven</w:t>
+            </w:r>
+            <w:proofErr w:type="spellEnd"/>
           </w:p>
           <w:p>
             <w:pPr>
@@ -15866,8 +16734,17 @@
                 <w:color w:val="000000"/>
                 <w:lang w:eastAsia="ca-ES"/>
               </w:rPr>
-              <w:t>  Canvas</w:t>
-            </w:r>
+              <w:t xml:space="preserve">  </w:t>
+            </w:r>
+            <w:proofErr w:type="spellStart"/>
+            <w:r>
+              <w:rPr>
+                <w:color w:val="000000"/>
+                <w:lang w:eastAsia="ca-ES"/>
+              </w:rPr>
+              <w:t>Canvas</w:t>
+            </w:r>
+            <w:proofErr w:type="spellEnd"/>
           </w:p>
           <w:p>
             <w:pPr>
@@ -16321,7 +17198,27 @@
                 <w:i/>
                 <w:color w:val="0070C0"/>
               </w:rPr>
-              <w:t>Desplegament al cloud públic</w:t>
+              <w:t xml:space="preserve">Desplegament al </w:t>
+            </w:r>
+            <w:proofErr w:type="spellStart"/>
+            <w:r>
+              <w:rPr>
+                <w:b/>
+                <w:bCs/>
+                <w:i/>
+                <w:color w:val="0070C0"/>
+              </w:rPr>
+              <w:t>cloud</w:t>
+            </w:r>
+            <w:proofErr w:type="spellEnd"/>
+            <w:r>
+              <w:rPr>
+                <w:b/>
+                <w:bCs/>
+                <w:i/>
+                <w:color w:val="0070C0"/>
+              </w:rPr>
+              <w:t xml:space="preserve"> públic</w:t>
             </w:r>
           </w:p>
         </w:tc>
@@ -16496,7 +17393,43 @@
           <w:iCs/>
           <w:color w:val="0070C0"/>
         </w:rPr>
-        <w:t>En el cas d’Arquitectures Power Platform aquest punt no aplica. Hem esborrat la taula</w:t>
+        <w:t xml:space="preserve">En el cas d’Arquitectures </w:t>
+      </w:r>
+      <w:proofErr w:type="spellStart"/>
+      <w:r>
+        <w:rPr>
+          <w:i/>
+          <w:iCs/>
+          <w:color w:val="0070C0"/>
+        </w:rPr>
+        <w:t>Power</w:t>
+      </w:r>
+      <w:proofErr w:type="spellEnd"/>
+      <w:r>
+        <w:rPr>
+          <w:i/>
+          <w:iCs/>
+          <w:color w:val="0070C0"/>
+        </w:rPr>
+        <w:t xml:space="preserve"> </w:t>
+      </w:r>
+      <w:proofErr w:type="spellStart"/>
+      <w:r>
+        <w:rPr>
+          <w:i/>
+          <w:iCs/>
+          <w:color w:val="0070C0"/>
+        </w:rPr>
+        <w:t>Platform</w:t>
+      </w:r>
+      <w:proofErr w:type="spellEnd"/>
+      <w:r>
+        <w:rPr>
+          <w:i/>
+          <w:iCs/>
+          <w:color w:val="0070C0"/>
+        </w:rPr>
+        <w:t xml:space="preserve"> aquest punt no aplica. Hem esborrat la taula</w:t>
       </w:r>
       <w:r>
         <w:rPr>
@@ -16708,7 +17641,25 @@
                 <w:iCs/>
                 <w:color w:val="000000" w:themeColor="text1"/>
               </w:rPr>
-              <w:t>Mesures de seguretat bàsiques de Cesicat</w:t>
+              <w:t xml:space="preserve">Mesures de seguretat bàsiques de l’Agència de </w:t>
+            </w:r>
+            <w:proofErr w:type="spellStart"/>
+            <w:r>
+              <w:rPr>
+                <w:b/>
+                <w:iCs/>
+                <w:color w:val="000000" w:themeColor="text1"/>
+              </w:rPr>
+              <w:t>Ciberseguretat</w:t>
+            </w:r>
+            <w:proofErr w:type="spellEnd"/>
+            <w:r>
+              <w:rPr>
+                <w:b/>
+                <w:iCs/>
+                <w:color w:val="000000" w:themeColor="text1"/>
+              </w:rPr>
+              <w:t xml:space="preserve"> de Catalunya</w:t>
             </w:r>
           </w:p>
         </w:tc>
@@ -16982,7 +17933,23 @@
                 <w:iCs/>
                 <w:color w:val="000000" w:themeColor="text1"/>
               </w:rPr>
-              <w:t>Usuari Extern (VÀLid)</w:t>
+              <w:t>Usuari Extern (</w:t>
+            </w:r>
+            <w:proofErr w:type="spellStart"/>
+            <w:r>
+              <w:rPr>
+                <w:iCs/>
+                <w:color w:val="000000" w:themeColor="text1"/>
+              </w:rPr>
+              <w:t>VÀLid</w:t>
+            </w:r>
+            <w:proofErr w:type="spellEnd"/>
+            <w:r>
+              <w:rPr>
+                <w:iCs/>
+                <w:color w:val="000000" w:themeColor="text1"/>
+              </w:rPr>
+              <w:t>)</w:t>
             </w:r>
           </w:p>
           <w:p>
@@ -17027,7 +17994,23 @@
                 <w:iCs/>
                 <w:color w:val="000000" w:themeColor="text1"/>
               </w:rPr>
-              <w:t>Accés Híbrid (Gicar i VÀLid)</w:t>
+              <w:t xml:space="preserve">Accés Híbrid (Gicar i </w:t>
+            </w:r>
+            <w:proofErr w:type="spellStart"/>
+            <w:r>
+              <w:rPr>
+                <w:iCs/>
+                <w:color w:val="000000" w:themeColor="text1"/>
+              </w:rPr>
+              <w:t>VÀLid</w:t>
+            </w:r>
+            <w:proofErr w:type="spellEnd"/>
+            <w:r>
+              <w:rPr>
+                <w:iCs/>
+                <w:color w:val="000000" w:themeColor="text1"/>
+              </w:rPr>
+              <w:t>)</w:t>
             </w:r>
           </w:p>
           <w:p>
@@ -17162,8 +18145,8 @@
             </w:r>
           </w:p>
         </w:tc>
-        <w:bookmarkStart w:id="666" w:name="OLE_LINK13"/>
-        <w:bookmarkStart w:id="667" w:name="OLE_LINK33"/>
+        <w:bookmarkStart w:id="666" w:name="OLE_LINK33"/>
+        <w:bookmarkStart w:id="667" w:name="OLE_LINK13"/>
         <w:tc>
           <w:tcPr>
             <w:tcW w:w="6662" w:type="dxa"/>
@@ -17203,8 +18186,17 @@
                 <w:iCs/>
                 <w:color w:val="000000" w:themeColor="text1"/>
               </w:rPr>
-              <w:t xml:space="preserve">  SiteMinder</w:t>
-            </w:r>
+              <w:t xml:space="preserve">  </w:t>
+            </w:r>
+            <w:proofErr w:type="spellStart"/>
+            <w:r>
+              <w:rPr>
+                <w:iCs/>
+                <w:color w:val="000000" w:themeColor="text1"/>
+              </w:rPr>
+              <w:t>SiteMinder</w:t>
+            </w:r>
+            <w:proofErr w:type="spellEnd"/>
           </w:p>
           <w:bookmarkStart w:id="668" w:name="OLE_LINK3"/>
           <w:p>
@@ -17243,8 +18235,17 @@
                 <w:iCs/>
                 <w:color w:val="000000" w:themeColor="text1"/>
               </w:rPr>
-              <w:t xml:space="preserve">  Agent de Shibboleth</w:t>
-            </w:r>
+              <w:t xml:space="preserve">  Agent de </w:t>
+            </w:r>
+            <w:proofErr w:type="spellStart"/>
+            <w:r>
+              <w:rPr>
+                <w:iCs/>
+                <w:color w:val="000000" w:themeColor="text1"/>
+              </w:rPr>
+              <w:t>Shibboleth</w:t>
+            </w:r>
+            <w:proofErr w:type="spellEnd"/>
           </w:p>
           <w:p>
             <w:pPr>
@@ -17285,7 +18286,43 @@
                 <w:b w:val="0"/>
                 <w:bCs w:val="0"/>
               </w:rPr>
-              <w:t xml:space="preserve"> SAML Out of the box</w:t>
+              <w:t xml:space="preserve"> SAML </w:t>
+            </w:r>
+            <w:proofErr w:type="spellStart"/>
+            <w:r>
+              <w:rPr>
+                <w:rStyle w:val="Textennegreta"/>
+                <w:b w:val="0"/>
+                <w:bCs w:val="0"/>
+              </w:rPr>
+              <w:t>Out</w:t>
+            </w:r>
+            <w:proofErr w:type="spellEnd"/>
+            <w:r>
+              <w:rPr>
+                <w:rStyle w:val="Textennegreta"/>
+                <w:b w:val="0"/>
+                <w:bCs w:val="0"/>
+              </w:rPr>
+              <w:t xml:space="preserve"> of </w:t>
+            </w:r>
+            <w:proofErr w:type="spellStart"/>
+            <w:r>
+              <w:rPr>
+                <w:rStyle w:val="Textennegreta"/>
+                <w:b w:val="0"/>
+                <w:bCs w:val="0"/>
+              </w:rPr>
+              <w:t>the</w:t>
+            </w:r>
+            <w:proofErr w:type="spellEnd"/>
+            <w:r>
+              <w:rPr>
+                <w:rStyle w:val="Textennegreta"/>
+                <w:b w:val="0"/>
+                <w:bCs w:val="0"/>
+              </w:rPr>
+              <w:t xml:space="preserve"> box</w:t>
             </w:r>
           </w:p>
           <w:p>
@@ -17327,7 +18364,25 @@
                 <w:b w:val="0"/>
                 <w:bCs w:val="0"/>
               </w:rPr>
-              <w:t xml:space="preserve"> AWS: Connexió del ALB contra GICAR/VÀLId per OIDC</w:t>
+              <w:t xml:space="preserve"> AWS: Connexió del ALB contra GICAR/</w:t>
+            </w:r>
+            <w:proofErr w:type="spellStart"/>
+            <w:r>
+              <w:rPr>
+                <w:rStyle w:val="Textennegreta"/>
+                <w:b w:val="0"/>
+                <w:bCs w:val="0"/>
+              </w:rPr>
+              <w:t>VÀLId</w:t>
+            </w:r>
+            <w:proofErr w:type="spellEnd"/>
+            <w:r>
+              <w:rPr>
+                <w:rStyle w:val="Textennegreta"/>
+                <w:b w:val="0"/>
+                <w:bCs w:val="0"/>
+              </w:rPr>
+              <w:t xml:space="preserve"> per OIDC</w:t>
             </w:r>
           </w:p>
           <w:p>
@@ -17366,7 +18421,79 @@
                 <w:b w:val="0"/>
                 <w:bCs w:val="0"/>
               </w:rPr>
-              <w:t xml:space="preserve"> Azure: Connexió d’Azure Container Apps contra GICAR/VÀLId per OIDC</w:t>
+              <w:t xml:space="preserve"> </w:t>
+            </w:r>
+            <w:proofErr w:type="spellStart"/>
+            <w:r>
+              <w:rPr>
+                <w:rStyle w:val="Textennegreta"/>
+                <w:b w:val="0"/>
+                <w:bCs w:val="0"/>
+              </w:rPr>
+              <w:t>Azure</w:t>
+            </w:r>
+            <w:proofErr w:type="spellEnd"/>
+            <w:r>
+              <w:rPr>
+                <w:rStyle w:val="Textennegreta"/>
+                <w:b w:val="0"/>
+                <w:bCs w:val="0"/>
+              </w:rPr>
+              <w:t xml:space="preserve">: Connexió </w:t>
+            </w:r>
+            <w:proofErr w:type="spellStart"/>
+            <w:r>
+              <w:rPr>
+                <w:rStyle w:val="Textennegreta"/>
+                <w:b w:val="0"/>
+                <w:bCs w:val="0"/>
+              </w:rPr>
+              <w:t>d’Azure</w:t>
+            </w:r>
+            <w:proofErr w:type="spellEnd"/>
+            <w:r>
+              <w:rPr>
+                <w:rStyle w:val="Textennegreta"/>
+                <w:b w:val="0"/>
+                <w:bCs w:val="0"/>
+              </w:rPr>
+              <w:t xml:space="preserve"> Container </w:t>
+            </w:r>
+            <w:proofErr w:type="spellStart"/>
+            <w:r>
+              <w:rPr>
+                <w:rStyle w:val="Textennegreta"/>
+                <w:b w:val="0"/>
+                <w:bCs w:val="0"/>
+              </w:rPr>
+              <w:t>Apps</w:t>
+            </w:r>
+            <w:proofErr w:type="spellEnd"/>
+            <w:r>
+              <w:rPr>
+                <w:rStyle w:val="Textennegreta"/>
+                <w:b w:val="0"/>
+                <w:bCs w:val="0"/>
+              </w:rPr>
+              <w:t xml:space="preserve"> contra GICAR/</w:t>
+            </w:r>
+            <w:proofErr w:type="spellStart"/>
+            <w:r>
+              <w:rPr>
+                <w:rStyle w:val="Textennegreta"/>
+                <w:b w:val="0"/>
+                <w:bCs w:val="0"/>
+              </w:rPr>
+              <w:t>VÀLId</w:t>
+            </w:r>
+            <w:proofErr w:type="spellEnd"/>
+            <w:r>
+              <w:rPr>
+                <w:rStyle w:val="Textennegreta"/>
+                <w:b w:val="0"/>
+                <w:bCs w:val="0"/>
+              </w:rPr>
+              <w:t xml:space="preserve"> per OIDC</w:t>
             </w:r>
           </w:p>
           <w:p>
@@ -17493,7 +18620,7 @@
               <w:t xml:space="preserve"> AD, LDAP, o BBDD aprovisionada per GICAR</w:t>
             </w:r>
           </w:p>
-          <w:bookmarkEnd w:id="667"/>
+          <w:bookmarkEnd w:id="666"/>
           <w:p>
             <w:pPr>
               <w:rPr>
@@ -17530,7 +18657,7 @@
               </w:r>
             </w:hyperlink>
           </w:p>
-          <w:bookmarkEnd w:id="666"/>
+          <w:bookmarkEnd w:id="667"/>
           <w:p>
             <w:pPr>
               <w:rPr>
@@ -18078,13 +19205,23 @@
         </w:rPr>
         <w:t xml:space="preserve"> suportant possibles </w:t>
       </w:r>
-      <w:r>
-        <w:rPr>
-          <w:i/>
-          <w:iCs/>
-          <w:color w:val="0070C0"/>
-        </w:rPr>
-        <w:t xml:space="preserve">indisponibilitats </w:t>
+      <w:proofErr w:type="spellStart"/>
+      <w:r>
+        <w:rPr>
+          <w:i/>
+          <w:iCs/>
+          <w:color w:val="0070C0"/>
+        </w:rPr>
+        <w:t>indisponibilitats</w:t>
+      </w:r>
+      <w:proofErr w:type="spellEnd"/>
+      <w:r>
+        <w:rPr>
+          <w:i/>
+          <w:iCs/>
+          <w:color w:val="0070C0"/>
+        </w:rPr>
+        <w:t xml:space="preserve"> </w:t>
       </w:r>
       <w:r>
         <w:rPr>
@@ -18584,21 +19721,55 @@
                 <w:iCs/>
                 <w:color w:val="000000" w:themeColor="text1"/>
               </w:rPr>
-              <w:t>Darrer Backup:</w:t>
-            </w:r>
+              <w:t xml:space="preserve">Darrer </w:t>
+            </w:r>
+            <w:proofErr w:type="spellStart"/>
             <w:r>
               <w:rPr>
                 <w:rFonts w:cs="Arial"/>
+                <w:b/>
                 <w:iCs/>
                 <w:color w:val="000000" w:themeColor="text1"/>
               </w:rPr>
+              <w:t>Backup</w:t>
+            </w:r>
+            <w:proofErr w:type="spellEnd"/>
+            <w:r>
+              <w:rPr>
+                <w:rFonts w:cs="Arial"/>
+                <w:b/>
+                <w:iCs/>
+                <w:color w:val="000000" w:themeColor="text1"/>
+              </w:rPr>
+              <w:t>:</w:t>
+            </w:r>
+            <w:r>
+              <w:rPr>
+                <w:rFonts w:cs="Arial"/>
+                <w:iCs/>
+                <w:color w:val="000000" w:themeColor="text1"/>
+              </w:rPr>
               <w:t xml:space="preserve"> </w:t>
             </w:r>
             <w:r>
               <w:rPr>
                 <w:rFonts w:cs="Arial"/>
               </w:rPr>
-              <w:t>En cas d’incident, el sistema es recupera amb l’últim backup conegut.</w:t>
+              <w:t xml:space="preserve">En cas d’incident, el sistema es recupera amb l’últim </w:t>
+            </w:r>
+            <w:proofErr w:type="spellStart"/>
+            <w:r>
+              <w:rPr>
+                <w:rFonts w:cs="Arial"/>
+              </w:rPr>
+              <w:t>backup</w:t>
+            </w:r>
+            <w:proofErr w:type="spellEnd"/>
+            <w:r>
+              <w:rPr>
+                <w:rFonts w:cs="Arial"/>
+              </w:rPr>
+              <w:t xml:space="preserve"> conegut.</w:t>
             </w:r>
           </w:p>
           <w:p>
@@ -18897,7 +20068,16 @@
           <w:iCs/>
           <w:color w:val="0070C0"/>
         </w:rPr>
-        <w:t>A la següent taula afegir un registre per cada Sistema Extern i afegir detall de com afecta la indisponib</w:t>
+        <w:t xml:space="preserve">A la següent taula afegir un registre per cada Sistema Extern i afegir detall de com afecta la </w:t>
+      </w:r>
+      <w:proofErr w:type="spellStart"/>
+      <w:r>
+        <w:rPr>
+          <w:i/>
+          <w:iCs/>
+          <w:color w:val="0070C0"/>
+        </w:rPr>
+        <w:t>indisponib</w:t>
       </w:r>
       <w:r>
         <w:rPr>
@@ -18913,7 +20093,16 @@
           <w:iCs/>
           <w:color w:val="0070C0"/>
         </w:rPr>
-        <w:t xml:space="preserve">litat de les entitats externes al servei i proposar mesures per reduir o anul·lar la seva afectació. </w:t>
+        <w:t>litat</w:t>
+      </w:r>
+      <w:proofErr w:type="spellEnd"/>
+      <w:r>
+        <w:rPr>
+          <w:i/>
+          <w:iCs/>
+          <w:color w:val="0070C0"/>
+        </w:rPr>
+        <w:t xml:space="preserve"> de les entitats externes al servei i proposar mesures per reduir o anul·lar la seva afectació. </w:t>
       </w:r>
     </w:p>
     <w:p>
@@ -20041,7 +21230,25 @@
                 <w:iCs/>
                 <w:color w:val="0070C0"/>
               </w:rPr>
-              <w:t>n INT, PRE i PRO, si hi ha entorns addicionals indicar quins i en quina posició s’hauran d’afegir a la Pipeline.</w:t>
+              <w:t xml:space="preserve">n INT, PRE i PRO, si hi ha entorns addicionals indicar quins i en quina posició s’hauran d’afegir a la </w:t>
+            </w:r>
+            <w:proofErr w:type="spellStart"/>
+            <w:r>
+              <w:rPr>
+                <w:i/>
+                <w:iCs/>
+                <w:color w:val="0070C0"/>
+              </w:rPr>
+              <w:t>Pipeline</w:t>
+            </w:r>
+            <w:proofErr w:type="spellEnd"/>
+            <w:r>
+              <w:rPr>
+                <w:i/>
+                <w:iCs/>
+                <w:color w:val="0070C0"/>
+              </w:rPr>
+              <w:t>.</w:t>
             </w:r>
           </w:p>
         </w:tc>
@@ -20196,10 +21403,12 @@
         <w:pStyle w:val="Ttol2"/>
       </w:pPr>
       <w:bookmarkStart w:id="677" w:name="OLE_LINK34"/>
+      <w:proofErr w:type="spellStart"/>
       <w:r>
         <w:lastRenderedPageBreak/>
         <w:t>Connectivitat</w:t>
       </w:r>
+      <w:proofErr w:type="spellEnd"/>
     </w:p>
     <w:p>
       <w:pPr>
@@ -20207,11 +21416,35 @@
       </w:pPr>
       <w:bookmarkStart w:id="678" w:name="_Toc76374223"/>
       <w:r>
-        <w:t>Informació relativa a xarxes i dominis DNS</w:t>
+        <w:t xml:space="preserve">Informació relativa a </w:t>
+      </w:r>
+      <w:proofErr w:type="spellStart"/>
+      <w:r>
+        <w:t>xarxes</w:t>
+      </w:r>
+      <w:proofErr w:type="spellEnd"/>
+      <w:r>
+        <w:t xml:space="preserve"> i </w:t>
+      </w:r>
+      <w:proofErr w:type="spellStart"/>
+      <w:r>
+        <w:t>dominis</w:t>
+      </w:r>
+      <w:proofErr w:type="spellEnd"/>
+      <w:r>
+        <w:t xml:space="preserve"> DNS</w:t>
       </w:r>
       <w:bookmarkEnd w:id="678"/>
       <w:r>
-        <w:t xml:space="preserve"> de les publicacions corporatives</w:t>
+        <w:t xml:space="preserve"> de les </w:t>
+      </w:r>
+      <w:proofErr w:type="spellStart"/>
+      <w:r>
+        <w:t>publicacions</w:t>
+      </w:r>
+      <w:proofErr w:type="spellEnd"/>
+      <w:r>
+        <w:t xml:space="preserve"> corporatives</w:t>
       </w:r>
     </w:p>
     <w:p>
@@ -20757,6 +21990,7 @@
                 <w:color w:val="0070C0"/>
               </w:rPr>
             </w:pPr>
+            <w:proofErr w:type="spellStart"/>
             <w:r>
               <w:rPr>
                 <w:i/>
@@ -20765,6 +21999,7 @@
               </w:rPr>
               <w:t>x.x.x.x</w:t>
             </w:r>
+            <w:proofErr w:type="spellEnd"/>
           </w:p>
         </w:tc>
         <w:tc>
@@ -20831,6 +22066,7 @@
                 <w:color w:val="0070C0"/>
               </w:rPr>
             </w:pPr>
+            <w:proofErr w:type="spellStart"/>
             <w:r>
               <w:rPr>
                 <w:i/>
@@ -20839,6 +22075,7 @@
               </w:rPr>
               <w:t>x.x.x.x</w:t>
             </w:r>
+            <w:proofErr w:type="spellEnd"/>
           </w:p>
         </w:tc>
         <w:tc>
@@ -21094,6 +22331,7 @@
                 <w:color w:val="0070C0"/>
               </w:rPr>
             </w:pPr>
+            <w:proofErr w:type="spellStart"/>
             <w:r>
               <w:rPr>
                 <w:i/>
@@ -21102,6 +22340,7 @@
               </w:rPr>
               <w:t>x.x.x.x</w:t>
             </w:r>
+            <w:proofErr w:type="spellEnd"/>
           </w:p>
         </w:tc>
         <w:tc>
@@ -21333,6 +22572,7 @@
                 <w:color w:val="0070C0"/>
               </w:rPr>
             </w:pPr>
+            <w:proofErr w:type="spellStart"/>
             <w:r>
               <w:rPr>
                 <w:i/>
@@ -21341,6 +22581,7 @@
               </w:rPr>
               <w:t>x.x.x.x</w:t>
             </w:r>
+            <w:proofErr w:type="spellEnd"/>
           </w:p>
         </w:tc>
         <w:tc>
@@ -21407,6 +22648,7 @@
                 <w:color w:val="0070C0"/>
               </w:rPr>
             </w:pPr>
+            <w:proofErr w:type="spellStart"/>
             <w:r>
               <w:rPr>
                 <w:i/>
@@ -21415,6 +22657,7 @@
               </w:rPr>
               <w:t>x.x.x.x</w:t>
             </w:r>
+            <w:proofErr w:type="spellEnd"/>
           </w:p>
         </w:tc>
         <w:tc>
@@ -21720,6 +22963,7 @@
                 <w:color w:val="0070C0"/>
               </w:rPr>
             </w:pPr>
+            <w:proofErr w:type="spellStart"/>
             <w:r>
               <w:rPr>
                 <w:i/>
@@ -21728,6 +22972,7 @@
               </w:rPr>
               <w:t>x.x.x.x</w:t>
             </w:r>
+            <w:proofErr w:type="spellEnd"/>
           </w:p>
         </w:tc>
         <w:tc>
@@ -21837,7 +23082,25 @@
                 <w:iCs/>
                 <w:color w:val="0070C0"/>
               </w:rPr>
-              <w:t xml:space="preserve">Accés desde la Intranet a la publicació del servei </w:t>
+              <w:t xml:space="preserve">Accés </w:t>
+            </w:r>
+            <w:proofErr w:type="spellStart"/>
+            <w:r>
+              <w:rPr>
+                <w:i/>
+                <w:iCs/>
+                <w:color w:val="0070C0"/>
+              </w:rPr>
+              <w:t>desde</w:t>
+            </w:r>
+            <w:proofErr w:type="spellEnd"/>
+            <w:r>
+              <w:rPr>
+                <w:i/>
+                <w:iCs/>
+                <w:color w:val="0070C0"/>
+              </w:rPr>
+              <w:t xml:space="preserve"> la Intranet a la publicació del servei </w:t>
             </w:r>
           </w:p>
         </w:tc>
@@ -21989,8 +23252,18 @@
                   <w:iCs/>
                   <w:color w:val="FF0000"/>
                 </w:rPr>
-                <w:t>Estàndard-dominis-dns</w:t>
+                <w:t>Estàndard-dominis-</w:t>
               </w:r>
+              <w:proofErr w:type="spellStart"/>
+              <w:r>
+                <w:rPr>
+                  <w:rStyle w:val="Enlla"/>
+                  <w:iCs/>
+                  <w:color w:val="FF0000"/>
+                </w:rPr>
+                <w:t>dns</w:t>
+              </w:r>
+              <w:proofErr w:type="spellEnd"/>
             </w:hyperlink>
           </w:p>
         </w:tc>
@@ -22019,13 +23292,23 @@
                 <w:color w:val="000000" w:themeColor="text1"/>
               </w:rPr>
             </w:pPr>
+            <w:proofErr w:type="spellStart"/>
             <w:r>
               <w:rPr>
                 <w:b/>
                 <w:iCs/>
                 <w:color w:val="000000" w:themeColor="text1"/>
               </w:rPr>
-              <w:t>Urls a assegurar amb Gicar</w:t>
+              <w:t>Urls</w:t>
+            </w:r>
+            <w:proofErr w:type="spellEnd"/>
+            <w:r>
+              <w:rPr>
+                <w:b/>
+                <w:iCs/>
+                <w:color w:val="000000" w:themeColor="text1"/>
+              </w:rPr>
+              <w:t xml:space="preserve"> a assegurar amb Gicar</w:t>
             </w:r>
           </w:p>
         </w:tc>
@@ -22053,7 +23336,25 @@
                 <w:iCs/>
                 <w:color w:val="0070C0"/>
               </w:rPr>
-              <w:t>Identificar quines urls es volen protegir amb Gicar</w:t>
+              <w:t xml:space="preserve">Identificar quines </w:t>
+            </w:r>
+            <w:proofErr w:type="spellStart"/>
+            <w:r>
+              <w:rPr>
+                <w:i/>
+                <w:iCs/>
+                <w:color w:val="0070C0"/>
+              </w:rPr>
+              <w:t>urls</w:t>
+            </w:r>
+            <w:proofErr w:type="spellEnd"/>
+            <w:r>
+              <w:rPr>
+                <w:i/>
+                <w:iCs/>
+                <w:color w:val="0070C0"/>
+              </w:rPr>
+              <w:t xml:space="preserve"> es volen protegir amb Gicar</w:t>
             </w:r>
           </w:p>
         </w:tc>
@@ -22073,8 +23374,110 @@
         <w:pStyle w:val="Ttol3"/>
       </w:pPr>
       <w:r>
-        <w:t>Informació relativa a les resolucions DNS Net0</w:t>
-      </w:r>
+        <w:t xml:space="preserve">Informació relativa a les </w:t>
+      </w:r>
+      <w:proofErr w:type="spellStart"/>
+      <w:r>
+        <w:t>resolucions</w:t>
+      </w:r>
+      <w:proofErr w:type="spellEnd"/>
+      <w:r>
+        <w:t xml:space="preserve"> DNS Net0</w:t>
+      </w:r>
+    </w:p>
+    <w:p>
+      <w:pPr>
+        <w:rPr>
+          <w:lang w:val="es-ES_tradnl"/>
+        </w:rPr>
+      </w:pPr>
+      <w:r>
+        <w:rPr>
+          <w:i/>
+          <w:iCs/>
+          <w:color w:val="FF0000"/>
+        </w:rPr>
+        <w:t xml:space="preserve">IMPORTANT: Només caldrà respondre aquest apartat en cas que hi hagi comunicacions amb qualsevol </w:t>
+      </w:r>
+      <w:proofErr w:type="spellStart"/>
+      <w:r>
+        <w:rPr>
+          <w:i/>
+          <w:iCs/>
+          <w:color w:val="FF0000"/>
+        </w:rPr>
+        <w:t>hiperescalar</w:t>
+      </w:r>
+      <w:proofErr w:type="spellEnd"/>
+      <w:r>
+        <w:rPr>
+          <w:i/>
+          <w:iCs/>
+          <w:color w:val="FF0000"/>
+        </w:rPr>
+        <w:t xml:space="preserve"> de </w:t>
+      </w:r>
+      <w:proofErr w:type="spellStart"/>
+      <w:r>
+        <w:rPr>
+          <w:i/>
+          <w:iCs/>
+          <w:color w:val="FF0000"/>
+        </w:rPr>
+        <w:t>cloud</w:t>
+      </w:r>
+      <w:proofErr w:type="spellEnd"/>
+      <w:r>
+        <w:rPr>
+          <w:i/>
+          <w:iCs/>
+          <w:color w:val="FF0000"/>
+        </w:rPr>
+        <w:t xml:space="preserve"> públic (</w:t>
+      </w:r>
+      <w:proofErr w:type="spellStart"/>
+      <w:r>
+        <w:rPr>
+          <w:i/>
+          <w:iCs/>
+          <w:color w:val="FF0000"/>
+        </w:rPr>
+        <w:t>Azure</w:t>
+      </w:r>
+      <w:proofErr w:type="spellEnd"/>
+      <w:r>
+        <w:rPr>
+          <w:i/>
+          <w:iCs/>
+          <w:color w:val="FF0000"/>
+        </w:rPr>
+        <w:t xml:space="preserve">, AWS, </w:t>
+      </w:r>
+      <w:proofErr w:type="spellStart"/>
+      <w:r>
+        <w:rPr>
+          <w:i/>
+          <w:iCs/>
+          <w:color w:val="FF0000"/>
+        </w:rPr>
+        <w:t>Google</w:t>
+      </w:r>
+      <w:proofErr w:type="spellEnd"/>
+      <w:r>
+        <w:rPr>
+          <w:i/>
+          <w:iCs/>
+          <w:color w:val="FF0000"/>
+        </w:rPr>
+        <w:t xml:space="preserve"> Cloud, etc.). Aquesta indicació també aplica per al punt 2.1.1 (Fluxos de Comunicacions).</w:t>
+      </w:r>
+    </w:p>
+    <w:p>
+      <w:pPr>
+        <w:rPr>
+          <w:lang w:val="es-ES_tradnl"/>
+        </w:rPr>
+      </w:pPr>
     </w:p>
     <w:p>
       <w:bookmarkStart w:id="681" w:name="OLE_LINK35"/>
@@ -22180,7 +23583,23 @@
                 <w:b/>
                 <w:iCs/>
               </w:rPr>
-              <w:t>Accés desde Intranet</w:t>
+              <w:t xml:space="preserve">Accés </w:t>
+            </w:r>
+            <w:proofErr w:type="spellStart"/>
+            <w:r>
+              <w:rPr>
+                <w:b/>
+                <w:iCs/>
+              </w:rPr>
+              <w:t>desde</w:t>
+            </w:r>
+            <w:proofErr w:type="spellEnd"/>
+            <w:r>
+              <w:rPr>
+                <w:b/>
+                <w:iCs/>
+              </w:rPr>
+              <w:t xml:space="preserve"> Intranet</w:t>
             </w:r>
           </w:p>
         </w:tc>
@@ -22440,7 +23859,30 @@
           <w:iCs/>
           <w:color w:val="0070C0"/>
         </w:rPr>
-        <w:t>Casos /normes DNS's en el Cloud</w:t>
+        <w:lastRenderedPageBreak/>
+        <w:t xml:space="preserve">Casos /normes </w:t>
+      </w:r>
+      <w:proofErr w:type="spellStart"/>
+      <w:r>
+        <w:rPr>
+          <w:b/>
+          <w:bCs/>
+          <w:i/>
+          <w:iCs/>
+          <w:color w:val="0070C0"/>
+        </w:rPr>
+        <w:t>DNS's</w:t>
+      </w:r>
+      <w:proofErr w:type="spellEnd"/>
+      <w:r>
+        <w:rPr>
+          <w:b/>
+          <w:bCs/>
+          <w:i/>
+          <w:iCs/>
+          <w:color w:val="0070C0"/>
+        </w:rPr>
+        <w:t xml:space="preserve"> en el Cloud</w:t>
       </w:r>
     </w:p>
     <w:p>
@@ -22467,16 +23909,79 @@
           <w:iCs/>
           <w:color w:val="0070C0"/>
         </w:rPr>
-        <w:t xml:space="preserve">NO es pot definir amb el mateix nom una URL que resolgui la IP pública definida en el DNS Públic inet i a la vegada que per la mateixa URL es resolgui la ip privada definida en el DNS </w:t>
-      </w:r>
-      <w:r>
-        <w:rPr>
-          <w:i/>
-          <w:iCs/>
-          <w:color w:val="0070C0"/>
-        </w:rPr>
-        <w:lastRenderedPageBreak/>
-        <w:t xml:space="preserve">intranet on-prem, donat que aleshores tothom que està treballant a les seus de la Generalitat aniria a aquesta URL per la línia privada (ExpressRoute, Direct Connect, etc.). </w:t>
+        <w:t xml:space="preserve">NO es pot definir amb el mateix nom una URL que resolgui la IP pública definida en el DNS Públic </w:t>
+      </w:r>
+      <w:proofErr w:type="spellStart"/>
+      <w:r>
+        <w:rPr>
+          <w:i/>
+          <w:iCs/>
+          <w:color w:val="0070C0"/>
+        </w:rPr>
+        <w:t>inet</w:t>
+      </w:r>
+      <w:proofErr w:type="spellEnd"/>
+      <w:r>
+        <w:rPr>
+          <w:i/>
+          <w:iCs/>
+          <w:color w:val="0070C0"/>
+        </w:rPr>
+        <w:t xml:space="preserve"> i a la vegada que per la mateixa URL es resolgui la </w:t>
+      </w:r>
+      <w:proofErr w:type="spellStart"/>
+      <w:r>
+        <w:rPr>
+          <w:i/>
+          <w:iCs/>
+          <w:color w:val="0070C0"/>
+        </w:rPr>
+        <w:t>ip</w:t>
+      </w:r>
+      <w:proofErr w:type="spellEnd"/>
+      <w:r>
+        <w:rPr>
+          <w:i/>
+          <w:iCs/>
+          <w:color w:val="0070C0"/>
+        </w:rPr>
+        <w:t xml:space="preserve"> privada definida en el DNS intranet on-prem, donat que aleshores tothom que està treballant a les seus de la Generalitat aniria a aquesta URL per la línia privada (</w:t>
+      </w:r>
+      <w:proofErr w:type="spellStart"/>
+      <w:r>
+        <w:rPr>
+          <w:i/>
+          <w:iCs/>
+          <w:color w:val="0070C0"/>
+        </w:rPr>
+        <w:t>ExpressRoute</w:t>
+      </w:r>
+      <w:proofErr w:type="spellEnd"/>
+      <w:r>
+        <w:rPr>
+          <w:i/>
+          <w:iCs/>
+          <w:color w:val="0070C0"/>
+        </w:rPr>
+        <w:t xml:space="preserve">, Direct </w:t>
+      </w:r>
+      <w:proofErr w:type="spellStart"/>
+      <w:r>
+        <w:rPr>
+          <w:i/>
+          <w:iCs/>
+          <w:color w:val="0070C0"/>
+        </w:rPr>
+        <w:t>Connect</w:t>
+      </w:r>
+      <w:proofErr w:type="spellEnd"/>
+      <w:r>
+        <w:rPr>
+          <w:i/>
+          <w:iCs/>
+          <w:color w:val="0070C0"/>
+        </w:rPr>
+        <w:t xml:space="preserve">, etc.). </w:t>
       </w:r>
     </w:p>
     <w:p>
@@ -22498,7 +24003,25 @@
           <w:iCs/>
           <w:color w:val="0070C0"/>
         </w:rPr>
-        <w:t>Si es dona el cas que una mateixa URL ha de tenir una IP pública al DNS inet i una IP privada al DNS intranet, s'ha de canviar la URL de la IP privada, és a dir que per accedir a la IP pública es vagi per un nom i per la IP privada per un altre.</w:t>
+        <w:t xml:space="preserve">Si es dona el cas que una mateixa URL ha de tenir una IP pública al DNS </w:t>
+      </w:r>
+      <w:proofErr w:type="spellStart"/>
+      <w:r>
+        <w:rPr>
+          <w:i/>
+          <w:iCs/>
+          <w:color w:val="0070C0"/>
+        </w:rPr>
+        <w:t>inet</w:t>
+      </w:r>
+      <w:proofErr w:type="spellEnd"/>
+      <w:r>
+        <w:rPr>
+          <w:i/>
+          <w:iCs/>
+          <w:color w:val="0070C0"/>
+        </w:rPr>
+        <w:t xml:space="preserve"> i una IP privada al DNS intranet, s'ha de canviar la URL de la IP privada, és a dir que per accedir a la IP pública es vagi per un nom i per la IP privada per un altre.</w:t>
       </w:r>
       <w:bookmarkEnd w:id="683"/>
     </w:p>
@@ -22651,7 +24174,25 @@
           <w:iCs/>
           <w:color w:val="0070C0"/>
         </w:rPr>
-        <w:t xml:space="preserve">En el cas d’arquitectures cloud públic, en comptes de la taula d’instàncies, afegir les calculadores </w:t>
+        <w:t xml:space="preserve">En el cas d’arquitectures </w:t>
+      </w:r>
+      <w:proofErr w:type="spellStart"/>
+      <w:r>
+        <w:rPr>
+          <w:i/>
+          <w:iCs/>
+          <w:color w:val="0070C0"/>
+        </w:rPr>
+        <w:t>cloud</w:t>
+      </w:r>
+      <w:proofErr w:type="spellEnd"/>
+      <w:r>
+        <w:rPr>
+          <w:i/>
+          <w:iCs/>
+          <w:color w:val="0070C0"/>
+        </w:rPr>
+        <w:t xml:space="preserve"> públic, en comptes de la taula d’instàncies, afegir les calculadores </w:t>
       </w:r>
       <w:r>
         <w:rPr>
@@ -22687,7 +24228,43 @@
           <w:iCs/>
           <w:color w:val="0070C0"/>
         </w:rPr>
-        <w:t xml:space="preserve">En el cas d’arquitectures híbirdes amb alguna part en cloud públic, s’haurà de presentar la taula d’instàncies i les corresponents calculadores </w:t>
+        <w:t xml:space="preserve">En el cas d’arquitectures </w:t>
+      </w:r>
+      <w:proofErr w:type="spellStart"/>
+      <w:r>
+        <w:rPr>
+          <w:i/>
+          <w:iCs/>
+          <w:color w:val="0070C0"/>
+        </w:rPr>
+        <w:t>híbirdes</w:t>
+      </w:r>
+      <w:proofErr w:type="spellEnd"/>
+      <w:r>
+        <w:rPr>
+          <w:i/>
+          <w:iCs/>
+          <w:color w:val="0070C0"/>
+        </w:rPr>
+        <w:t xml:space="preserve"> amb alguna part en </w:t>
+      </w:r>
+      <w:proofErr w:type="spellStart"/>
+      <w:r>
+        <w:rPr>
+          <w:i/>
+          <w:iCs/>
+          <w:color w:val="0070C0"/>
+        </w:rPr>
+        <w:t>cloud</w:t>
+      </w:r>
+      <w:proofErr w:type="spellEnd"/>
+      <w:r>
+        <w:rPr>
+          <w:i/>
+          <w:iCs/>
+          <w:color w:val="0070C0"/>
+        </w:rPr>
+        <w:t xml:space="preserve"> públic, s’haurà de presentar la taula d’instàncies i les corresponents calculadores </w:t>
       </w:r>
       <w:bookmarkStart w:id="688" w:name="OLE_LINK14"/>
       <w:r>
@@ -22943,7 +24520,25 @@
                 <w:iCs/>
                 <w:color w:val="0070C0"/>
               </w:rPr>
-              <w:t xml:space="preserve">s dels servidors Frontals Internet Apache Departamentals, no </w:t>
+              <w:t xml:space="preserve">s dels servidors Frontals Internet </w:t>
+            </w:r>
+            <w:proofErr w:type="spellStart"/>
+            <w:r>
+              <w:rPr>
+                <w:i/>
+                <w:iCs/>
+                <w:color w:val="0070C0"/>
+              </w:rPr>
+              <w:t>Apache</w:t>
+            </w:r>
+            <w:proofErr w:type="spellEnd"/>
+            <w:r>
+              <w:rPr>
+                <w:i/>
+                <w:iCs/>
+                <w:color w:val="0070C0"/>
+              </w:rPr>
+              <w:t xml:space="preserve"> Departamentals, no </w:t>
             </w:r>
             <w:r>
               <w:rPr>
@@ -23043,7 +24638,25 @@
                 <w:iCs/>
                 <w:color w:val="0070C0"/>
               </w:rPr>
-              <w:t xml:space="preserve">s dels servidors Frontals Intranet Apache Departamentals, no </w:t>
+              <w:t xml:space="preserve">s dels servidors Frontals Intranet </w:t>
+            </w:r>
+            <w:proofErr w:type="spellStart"/>
+            <w:r>
+              <w:rPr>
+                <w:i/>
+                <w:iCs/>
+                <w:color w:val="0070C0"/>
+              </w:rPr>
+              <w:t>Apache</w:t>
+            </w:r>
+            <w:proofErr w:type="spellEnd"/>
+            <w:r>
+              <w:rPr>
+                <w:i/>
+                <w:iCs/>
+                <w:color w:val="0070C0"/>
+              </w:rPr>
+              <w:t xml:space="preserve"> Departamentals, no </w:t>
             </w:r>
             <w:r>
               <w:rPr>
@@ -23893,7 +25506,37 @@
                               <w:sz w:val="12"/>
                               <w:szCs w:val="12"/>
                             </w:rPr>
-                            <w:t xml:space="preserve"> – Power Plat</w:t>
+                            <w:t xml:space="preserve"> – </w:t>
+                          </w:r>
+                          <w:proofErr w:type="spellStart"/>
+                          <w:r>
+                            <w:rPr>
+                              <w:rFonts w:cs="Arial"/>
+                              <w:color w:val="595959" w:themeColor="text1" w:themeTint="A6"/>
+                              <w:sz w:val="12"/>
+                              <w:szCs w:val="12"/>
+                            </w:rPr>
+                            <w:t>Power</w:t>
+                          </w:r>
+                          <w:proofErr w:type="spellEnd"/>
+                          <w:r>
+                            <w:rPr>
+                              <w:rFonts w:cs="Arial"/>
+                              <w:color w:val="595959" w:themeColor="text1" w:themeTint="A6"/>
+                              <w:sz w:val="12"/>
+                              <w:szCs w:val="12"/>
+                            </w:rPr>
+                            <w:t xml:space="preserve"> </w:t>
+                          </w:r>
+                          <w:proofErr w:type="spellStart"/>
+                          <w:r>
+                            <w:rPr>
+                              <w:rFonts w:cs="Arial"/>
+                              <w:color w:val="595959" w:themeColor="text1" w:themeTint="A6"/>
+                              <w:sz w:val="12"/>
+                              <w:szCs w:val="12"/>
+                            </w:rPr>
+                            <w:t>Plat</w:t>
                           </w:r>
                           <w:r>
                             <w:rPr>
@@ -23904,6 +25547,7 @@
                             </w:rPr>
                             <w:t>form</w:t>
                           </w:r>
+                          <w:proofErr w:type="spellEnd"/>
                         </w:p>
                       </w:txbxContent>
                     </wps:txbx>
@@ -23989,7 +25633,37 @@
                         <w:sz w:val="12"/>
                         <w:szCs w:val="12"/>
                       </w:rPr>
-                      <w:t xml:space="preserve"> – Power Plat</w:t>
+                      <w:t xml:space="preserve"> – </w:t>
+                    </w:r>
+                    <w:proofErr w:type="spellStart"/>
+                    <w:r>
+                      <w:rPr>
+                        <w:rFonts w:cs="Arial"/>
+                        <w:color w:val="595959" w:themeColor="text1" w:themeTint="A6"/>
+                        <w:sz w:val="12"/>
+                        <w:szCs w:val="12"/>
+                      </w:rPr>
+                      <w:t>Power</w:t>
+                    </w:r>
+                    <w:proofErr w:type="spellEnd"/>
+                    <w:r>
+                      <w:rPr>
+                        <w:rFonts w:cs="Arial"/>
+                        <w:color w:val="595959" w:themeColor="text1" w:themeTint="A6"/>
+                        <w:sz w:val="12"/>
+                        <w:szCs w:val="12"/>
+                      </w:rPr>
+                      <w:t xml:space="preserve"> </w:t>
+                    </w:r>
+                    <w:proofErr w:type="spellStart"/>
+                    <w:r>
+                      <w:rPr>
+                        <w:rFonts w:cs="Arial"/>
+                        <w:color w:val="595959" w:themeColor="text1" w:themeTint="A6"/>
+                        <w:sz w:val="12"/>
+                        <w:szCs w:val="12"/>
+                      </w:rPr>
+                      <w:t>Plat</w:t>
                     </w:r>
                     <w:r>
                       <w:rPr>
@@ -24000,6 +25674,7 @@
                       </w:rPr>
                       <w:t>form</w:t>
                     </w:r>
+                    <w:proofErr w:type="spellEnd"/>
                   </w:p>
                 </w:txbxContent>
               </v:textbox>
@@ -30276,39 +31951,12 @@
   </w:num>
   <w:num w:numId="73" w16cid:durableId="1890724626">
     <w:abstractNumId w:val="55"/>
-    <w:lvlOverride w:ilvl="0"/>
-    <w:lvlOverride w:ilvl="1"/>
-    <w:lvlOverride w:ilvl="2"/>
-    <w:lvlOverride w:ilvl="3"/>
-    <w:lvlOverride w:ilvl="4"/>
-    <w:lvlOverride w:ilvl="5"/>
-    <w:lvlOverride w:ilvl="6"/>
-    <w:lvlOverride w:ilvl="7"/>
-    <w:lvlOverride w:ilvl="8"/>
   </w:num>
   <w:num w:numId="74" w16cid:durableId="206456985">
     <w:abstractNumId w:val="41"/>
-    <w:lvlOverride w:ilvl="0"/>
-    <w:lvlOverride w:ilvl="1"/>
-    <w:lvlOverride w:ilvl="2"/>
-    <w:lvlOverride w:ilvl="3"/>
-    <w:lvlOverride w:ilvl="4"/>
-    <w:lvlOverride w:ilvl="5"/>
-    <w:lvlOverride w:ilvl="6"/>
-    <w:lvlOverride w:ilvl="7"/>
-    <w:lvlOverride w:ilvl="8"/>
   </w:num>
   <w:num w:numId="75" w16cid:durableId="363559949">
     <w:abstractNumId w:val="54"/>
-    <w:lvlOverride w:ilvl="0"/>
-    <w:lvlOverride w:ilvl="1"/>
-    <w:lvlOverride w:ilvl="2"/>
-    <w:lvlOverride w:ilvl="3"/>
-    <w:lvlOverride w:ilvl="4"/>
-    <w:lvlOverride w:ilvl="5"/>
-    <w:lvlOverride w:ilvl="6"/>
-    <w:lvlOverride w:ilvl="7"/>
-    <w:lvlOverride w:ilvl="8"/>
   </w:num>
   <w:numIdMacAtCleanup w:val="66"/>
 </w:numbering>
@@ -30896,6 +32544,7 @@
   <w:style w:type="character" w:default="1" w:styleId="Lletraperdefectedelpargraf">
     <w:name w:val="Default Paragraph Font"/>
     <w:uiPriority w:val="1"/>
+    <w:semiHidden/>
     <w:unhideWhenUsed/>
   </w:style>
   <w:style w:type="table" w:default="1" w:styleId="Taulanormal">
@@ -33410,6 +35059,165 @@
 </file>
 
 <file path=customXml/item1.xml><?xml version="1.0" encoding="utf-8"?>
+<ct:contentTypeSchema xmlns:ct="http://schemas.microsoft.com/office/2006/metadata/contentType" xmlns:ma="http://schemas.microsoft.com/office/2006/metadata/properties/metaAttributes" ct:_="" ma:_="" ma:contentTypeName="Document" ma:contentTypeID="0x010100D916CD9380FC3B419875D689947920C6" ma:contentTypeVersion="4" ma:contentTypeDescription="Crea un document nou" ma:contentTypeScope="" ma:versionID="f4b16fd4788ee7a14460f19e7348fdb7">
+  <xsd:schema xmlns:xsd="http://www.w3.org/2001/XMLSchema" xmlns:xs="http://www.w3.org/2001/XMLSchema" xmlns:p="http://schemas.microsoft.com/office/2006/metadata/properties" xmlns:ns2="6b255e72-a4bd-4c64-8cbd-c8b63c93cba6" targetNamespace="http://schemas.microsoft.com/office/2006/metadata/properties" ma:root="true" ma:fieldsID="e33658b302d798ca81f1b64fa030d9a6" ns2:_="">
+    <xsd:import namespace="6b255e72-a4bd-4c64-8cbd-c8b63c93cba6"/>
+    <xsd:element name="properties">
+      <xsd:complexType>
+        <xsd:sequence>
+          <xsd:element name="documentManagement">
+            <xsd:complexType>
+              <xsd:all>
+                <xsd:element ref="ns2:MediaServiceMetadata" minOccurs="0"/>
+                <xsd:element ref="ns2:MediaServiceFastMetadata" minOccurs="0"/>
+                <xsd:element ref="ns2:MediaServiceObjectDetectorVersions" minOccurs="0"/>
+                <xsd:element ref="ns2:MediaServiceSearchProperties" minOccurs="0"/>
+              </xsd:all>
+            </xsd:complexType>
+          </xsd:element>
+        </xsd:sequence>
+      </xsd:complexType>
+    </xsd:element>
+  </xsd:schema>
+  <xsd:schema xmlns:xsd="http://www.w3.org/2001/XMLSchema" xmlns:xs="http://www.w3.org/2001/XMLSchema" xmlns:dms="http://schemas.microsoft.com/office/2006/documentManagement/types" xmlns:pc="http://schemas.microsoft.com/office/infopath/2007/PartnerControls" targetNamespace="6b255e72-a4bd-4c64-8cbd-c8b63c93cba6" elementFormDefault="qualified">
+    <xsd:import namespace="http://schemas.microsoft.com/office/2006/documentManagement/types"/>
+    <xsd:import namespace="http://schemas.microsoft.com/office/infopath/2007/PartnerControls"/>
+    <xsd:element name="MediaServiceMetadata" ma:index="8" nillable="true" ma:displayName="MediaServiceMetadata" ma:hidden="true" ma:internalName="MediaServiceMetadata" ma:readOnly="true">
+      <xsd:simpleType>
+        <xsd:restriction base="dms:Note"/>
+      </xsd:simpleType>
+    </xsd:element>
+    <xsd:element name="MediaServiceFastMetadata" ma:index="9" nillable="true" ma:displayName="MediaServiceFastMetadata" ma:hidden="true" ma:internalName="MediaServiceFastMetadata" ma:readOnly="true">
+      <xsd:simpleType>
+        <xsd:restriction base="dms:Note"/>
+      </xsd:simpleType>
+    </xsd:element>
+    <xsd:element name="MediaServiceObjectDetectorVersions" ma:index="10" nillable="true" ma:displayName="MediaServiceObjectDetectorVersions" ma:hidden="true" ma:indexed="true" ma:internalName="MediaServiceObjectDetectorVersions" ma:readOnly="true">
+      <xsd:simpleType>
+        <xsd:restriction base="dms:Text"/>
+      </xsd:simpleType>
+    </xsd:element>
+    <xsd:element name="MediaServiceSearchProperties" ma:index="11" nillable="true" ma:displayName="MediaServiceSearchProperties" ma:hidden="true" ma:internalName="MediaServiceSearchProperties" ma:readOnly="true">
+      <xsd:simpleType>
+        <xsd:restriction base="dms:Note"/>
+      </xsd:simpleType>
+    </xsd:element>
+  </xsd:schema>
+  <xsd:schema xmlns="http://schemas.openxmlformats.org/package/2006/metadata/core-properties" xmlns:xsd="http://www.w3.org/2001/XMLSchema" xmlns:xsi="http://www.w3.org/2001/XMLSchema-instance" xmlns:dc="http://purl.org/dc/elements/1.1/" xmlns:dcterms="http://purl.org/dc/terms/" xmlns:odoc="http://schemas.microsoft.com/internal/obd" targetNamespace="http://schemas.openxmlformats.org/package/2006/metadata/core-properties" elementFormDefault="qualified" attributeFormDefault="unqualified" blockDefault="#all">
+    <xsd:import namespace="http://purl.org/dc/elements/1.1/" schemaLocation="http://dublincore.org/schemas/xmls/qdc/2003/04/02/dc.xsd"/>
+    <xsd:import namespace="http://purl.org/dc/terms/" schemaLocation="http://dublincore.org/schemas/xmls/qdc/2003/04/02/dcterms.xsd"/>
+    <xsd:element name="coreProperties" type="CT_coreProperties"/>
+    <xsd:complexType name="CT_coreProperties">
+      <xsd:all>
+        <xsd:element ref="dc:creator" minOccurs="0" maxOccurs="1"/>
+        <xsd:element ref="dcterms:created" minOccurs="0" maxOccurs="1"/>
+        <xsd:element ref="dc:identifier" minOccurs="0" maxOccurs="1"/>
+        <xsd:element name="contentType" minOccurs="0" maxOccurs="1" type="xsd:string" ma:index="0" ma:displayName="Tipus de contingut"/>
+        <xsd:element ref="dc:title" minOccurs="0" maxOccurs="1" ma:index="4" ma:displayName="Títol"/>
+        <xsd:element ref="dc:subject" minOccurs="0" maxOccurs="1"/>
+        <xsd:element ref="dc:description" minOccurs="0" maxOccurs="1"/>
+        <xsd:element name="keywords" minOccurs="0" maxOccurs="1" type="xsd:string"/>
+        <xsd:element ref="dc:language" minOccurs="0" maxOccurs="1"/>
+        <xsd:element name="category" minOccurs="0" maxOccurs="1" type="xsd:string"/>
+        <xsd:element name="version" minOccurs="0" maxOccurs="1" type="xsd:string"/>
+        <xsd:element name="revision" minOccurs="0" maxOccurs="1" type="xsd:string">
+          <xsd:annotation>
+            <xsd:documentation>
+                        This value indicates the number of saves or revisions. The application is responsible for updating this value after each revision.
+                    </xsd:documentation>
+          </xsd:annotation>
+        </xsd:element>
+        <xsd:element name="lastModifiedBy" minOccurs="0" maxOccurs="1" type="xsd:string"/>
+        <xsd:element ref="dcterms:modified" minOccurs="0" maxOccurs="1"/>
+        <xsd:element name="contentStatus" minOccurs="0" maxOccurs="1" type="xsd:string"/>
+      </xsd:all>
+    </xsd:complexType>
+  </xsd:schema>
+  <xs:schema xmlns:pc="http://schemas.microsoft.com/office/infopath/2007/PartnerControls" xmlns:xs="http://www.w3.org/2001/XMLSchema" targetNamespace="http://schemas.microsoft.com/office/infopath/2007/PartnerControls" elementFormDefault="qualified" attributeFormDefault="unqualified">
+    <xs:element name="Person">
+      <xs:complexType>
+        <xs:sequence>
+          <xs:element ref="pc:DisplayName" minOccurs="0"/>
+          <xs:element ref="pc:AccountId" minOccurs="0"/>
+          <xs:element ref="pc:AccountType" minOccurs="0"/>
+        </xs:sequence>
+      </xs:complexType>
+    </xs:element>
+    <xs:element name="DisplayName" type="xs:string"/>
+    <xs:element name="AccountId" type="xs:string"/>
+    <xs:element name="AccountType" type="xs:string"/>
+    <xs:element name="BDCAssociatedEntity">
+      <xs:complexType>
+        <xs:sequence>
+          <xs:element ref="pc:BDCEntity" minOccurs="0" maxOccurs="unbounded"/>
+        </xs:sequence>
+        <xs:attribute ref="pc:EntityNamespace"/>
+        <xs:attribute ref="pc:EntityName"/>
+        <xs:attribute ref="pc:SystemInstanceName"/>
+        <xs:attribute ref="pc:AssociationName"/>
+      </xs:complexType>
+    </xs:element>
+    <xs:attribute name="EntityNamespace" type="xs:string"/>
+    <xs:attribute name="EntityName" type="xs:string"/>
+    <xs:attribute name="SystemInstanceName" type="xs:string"/>
+    <xs:attribute name="AssociationName" type="xs:string"/>
+    <xs:element name="BDCEntity">
+      <xs:complexType>
+        <xs:sequence>
+          <xs:element ref="pc:EntityDisplayName" minOccurs="0"/>
+          <xs:element ref="pc:EntityInstanceReference" minOccurs="0"/>
+          <xs:element ref="pc:EntityId1" minOccurs="0"/>
+          <xs:element ref="pc:EntityId2" minOccurs="0"/>
+          <xs:element ref="pc:EntityId3" minOccurs="0"/>
+          <xs:element ref="pc:EntityId4" minOccurs="0"/>
+          <xs:element ref="pc:EntityId5" minOccurs="0"/>
+        </xs:sequence>
+      </xs:complexType>
+    </xs:element>
+    <xs:element name="EntityDisplayName" type="xs:string"/>
+    <xs:element name="EntityInstanceReference" type="xs:string"/>
+    <xs:element name="EntityId1" type="xs:string"/>
+    <xs:element name="EntityId2" type="xs:string"/>
+    <xs:element name="EntityId3" type="xs:string"/>
+    <xs:element name="EntityId4" type="xs:string"/>
+    <xs:element name="EntityId5" type="xs:string"/>
+    <xs:element name="Terms">
+      <xs:complexType>
+        <xs:sequence>
+          <xs:element ref="pc:TermInfo" minOccurs="0" maxOccurs="unbounded"/>
+        </xs:sequence>
+      </xs:complexType>
+    </xs:element>
+    <xs:element name="TermInfo">
+      <xs:complexType>
+        <xs:sequence>
+          <xs:element ref="pc:TermName" minOccurs="0"/>
+          <xs:element ref="pc:TermId" minOccurs="0"/>
+        </xs:sequence>
+      </xs:complexType>
+    </xs:element>
+    <xs:element name="TermName" type="xs:string"/>
+    <xs:element name="TermId" type="xs:string"/>
+  </xs:schema>
+</ct:contentTypeSchema>
+</file>
+
+<file path=customXml/item2.xml><?xml version="1.0" encoding="utf-8"?>
+<?mso-contentType ?>
+<FormTemplates xmlns="http://schemas.microsoft.com/sharepoint/v3/contenttype/forms">
+  <Display>DocumentLibraryForm</Display>
+  <Edit>DocumentLibraryForm</Edit>
+  <New>DocumentLibraryForm</New>
+</FormTemplates>
+</file>
+
+<file path=customXml/item3.xml><?xml version="1.0" encoding="utf-8"?>
+<p:properties xmlns:p="http://schemas.microsoft.com/office/2006/metadata/properties" xmlns:xsi="http://www.w3.org/2001/XMLSchema-instance" xmlns:pc="http://schemas.microsoft.com/office/infopath/2007/PartnerControls">
+  <documentManagement/>
+</p:properties>
+</file>
+
+<file path=customXml/item4.xml><?xml version="1.0" encoding="utf-8"?>
 <b:Sources xmlns:b="http://schemas.openxmlformats.org/officeDocument/2006/bibliography" xmlns="http://schemas.openxmlformats.org/officeDocument/2006/bibliography" SelectedStyle="\IEEE2006OfficeOnline.xsl" StyleName="IEEE 2006">
   <b:Source>
     <b:Tag>Cle10</b:Tag>
@@ -33699,7 +35507,7 @@
 </b:Sources>
 </file>
 
-<file path=customXml/item2.xml><?xml version="1.0" encoding="utf-8"?>
+<file path=customXml/item5.xml><?xml version="1.0" encoding="utf-8"?>
 <b:Sources xmlns:b="http://schemas.openxmlformats.org/officeDocument/2006/bibliography" xmlns="http://schemas.openxmlformats.org/officeDocument/2006/bibliography" SelectedStyle="\IEEE2006OfficeOnline.xsl" StyleName="IEEE 2006">
   <b:Source>
     <b:Tag>Cle10</b:Tag>
@@ -33989,182 +35797,7 @@
 </b:Sources>
 </file>
 
-<file path=customXml/item3.xml><?xml version="1.0" encoding="utf-8"?>
-<ct:contentTypeSchema xmlns:ct="http://schemas.microsoft.com/office/2006/metadata/contentType" xmlns:ma="http://schemas.microsoft.com/office/2006/metadata/properties/metaAttributes" ct:_="" ma:_="" ma:contentTypeName="Document" ma:contentTypeID="0x010100D916CD9380FC3B419875D689947920C6" ma:contentTypeVersion="4" ma:contentTypeDescription="Crea un document nou" ma:contentTypeScope="" ma:versionID="f4b16fd4788ee7a14460f19e7348fdb7">
-  <xsd:schema xmlns:xsd="http://www.w3.org/2001/XMLSchema" xmlns:xs="http://www.w3.org/2001/XMLSchema" xmlns:p="http://schemas.microsoft.com/office/2006/metadata/properties" xmlns:ns2="6b255e72-a4bd-4c64-8cbd-c8b63c93cba6" targetNamespace="http://schemas.microsoft.com/office/2006/metadata/properties" ma:root="true" ma:fieldsID="e33658b302d798ca81f1b64fa030d9a6" ns2:_="">
-    <xsd:import namespace="6b255e72-a4bd-4c64-8cbd-c8b63c93cba6"/>
-    <xsd:element name="properties">
-      <xsd:complexType>
-        <xsd:sequence>
-          <xsd:element name="documentManagement">
-            <xsd:complexType>
-              <xsd:all>
-                <xsd:element ref="ns2:MediaServiceMetadata" minOccurs="0"/>
-                <xsd:element ref="ns2:MediaServiceFastMetadata" minOccurs="0"/>
-                <xsd:element ref="ns2:MediaServiceObjectDetectorVersions" minOccurs="0"/>
-                <xsd:element ref="ns2:MediaServiceSearchProperties" minOccurs="0"/>
-              </xsd:all>
-            </xsd:complexType>
-          </xsd:element>
-        </xsd:sequence>
-      </xsd:complexType>
-    </xsd:element>
-  </xsd:schema>
-  <xsd:schema xmlns:xsd="http://www.w3.org/2001/XMLSchema" xmlns:xs="http://www.w3.org/2001/XMLSchema" xmlns:dms="http://schemas.microsoft.com/office/2006/documentManagement/types" xmlns:pc="http://schemas.microsoft.com/office/infopath/2007/PartnerControls" targetNamespace="6b255e72-a4bd-4c64-8cbd-c8b63c93cba6" elementFormDefault="qualified">
-    <xsd:import namespace="http://schemas.microsoft.com/office/2006/documentManagement/types"/>
-    <xsd:import namespace="http://schemas.microsoft.com/office/infopath/2007/PartnerControls"/>
-    <xsd:element name="MediaServiceMetadata" ma:index="8" nillable="true" ma:displayName="MediaServiceMetadata" ma:hidden="true" ma:internalName="MediaServiceMetadata" ma:readOnly="true">
-      <xsd:simpleType>
-        <xsd:restriction base="dms:Note"/>
-      </xsd:simpleType>
-    </xsd:element>
-    <xsd:element name="MediaServiceFastMetadata" ma:index="9" nillable="true" ma:displayName="MediaServiceFastMetadata" ma:hidden="true" ma:internalName="MediaServiceFastMetadata" ma:readOnly="true">
-      <xsd:simpleType>
-        <xsd:restriction base="dms:Note"/>
-      </xsd:simpleType>
-    </xsd:element>
-    <xsd:element name="MediaServiceObjectDetectorVersions" ma:index="10" nillable="true" ma:displayName="MediaServiceObjectDetectorVersions" ma:hidden="true" ma:indexed="true" ma:internalName="MediaServiceObjectDetectorVersions" ma:readOnly="true">
-      <xsd:simpleType>
-        <xsd:restriction base="dms:Text"/>
-      </xsd:simpleType>
-    </xsd:element>
-    <xsd:element name="MediaServiceSearchProperties" ma:index="11" nillable="true" ma:displayName="MediaServiceSearchProperties" ma:hidden="true" ma:internalName="MediaServiceSearchProperties" ma:readOnly="true">
-      <xsd:simpleType>
-        <xsd:restriction base="dms:Note"/>
-      </xsd:simpleType>
-    </xsd:element>
-  </xsd:schema>
-  <xsd:schema xmlns="http://schemas.openxmlformats.org/package/2006/metadata/core-properties" xmlns:xsd="http://www.w3.org/2001/XMLSchema" xmlns:xsi="http://www.w3.org/2001/XMLSchema-instance" xmlns:dc="http://purl.org/dc/elements/1.1/" xmlns:dcterms="http://purl.org/dc/terms/" xmlns:odoc="http://schemas.microsoft.com/internal/obd" targetNamespace="http://schemas.openxmlformats.org/package/2006/metadata/core-properties" elementFormDefault="qualified" attributeFormDefault="unqualified" blockDefault="#all">
-    <xsd:import namespace="http://purl.org/dc/elements/1.1/" schemaLocation="http://dublincore.org/schemas/xmls/qdc/2003/04/02/dc.xsd"/>
-    <xsd:import namespace="http://purl.org/dc/terms/" schemaLocation="http://dublincore.org/schemas/xmls/qdc/2003/04/02/dcterms.xsd"/>
-    <xsd:element name="coreProperties" type="CT_coreProperties"/>
-    <xsd:complexType name="CT_coreProperties">
-      <xsd:all>
-        <xsd:element ref="dc:creator" minOccurs="0" maxOccurs="1"/>
-        <xsd:element ref="dcterms:created" minOccurs="0" maxOccurs="1"/>
-        <xsd:element ref="dc:identifier" minOccurs="0" maxOccurs="1"/>
-        <xsd:element name="contentType" minOccurs="0" maxOccurs="1" type="xsd:string" ma:index="0" ma:displayName="Tipus de contingut"/>
-        <xsd:element ref="dc:title" minOccurs="0" maxOccurs="1" ma:index="4" ma:displayName="Títol"/>
-        <xsd:element ref="dc:subject" minOccurs="0" maxOccurs="1"/>
-        <xsd:element ref="dc:description" minOccurs="0" maxOccurs="1"/>
-        <xsd:element name="keywords" minOccurs="0" maxOccurs="1" type="xsd:string"/>
-        <xsd:element ref="dc:language" minOccurs="0" maxOccurs="1"/>
-        <xsd:element name="category" minOccurs="0" maxOccurs="1" type="xsd:string"/>
-        <xsd:element name="version" minOccurs="0" maxOccurs="1" type="xsd:string"/>
-        <xsd:element name="revision" minOccurs="0" maxOccurs="1" type="xsd:string">
-          <xsd:annotation>
-            <xsd:documentation>
-                        This value indicates the number of saves or revisions. The application is responsible for updating this value after each revision.
-                    </xsd:documentation>
-          </xsd:annotation>
-        </xsd:element>
-        <xsd:element name="lastModifiedBy" minOccurs="0" maxOccurs="1" type="xsd:string"/>
-        <xsd:element ref="dcterms:modified" minOccurs="0" maxOccurs="1"/>
-        <xsd:element name="contentStatus" minOccurs="0" maxOccurs="1" type="xsd:string"/>
-      </xsd:all>
-    </xsd:complexType>
-  </xsd:schema>
-  <xs:schema xmlns:pc="http://schemas.microsoft.com/office/infopath/2007/PartnerControls" xmlns:xs="http://www.w3.org/2001/XMLSchema" targetNamespace="http://schemas.microsoft.com/office/infopath/2007/PartnerControls" elementFormDefault="qualified" attributeFormDefault="unqualified">
-    <xs:element name="Person">
-      <xs:complexType>
-        <xs:sequence>
-          <xs:element ref="pc:DisplayName" minOccurs="0"/>
-          <xs:element ref="pc:AccountId" minOccurs="0"/>
-          <xs:element ref="pc:AccountType" minOccurs="0"/>
-        </xs:sequence>
-      </xs:complexType>
-    </xs:element>
-    <xs:element name="DisplayName" type="xs:string"/>
-    <xs:element name="AccountId" type="xs:string"/>
-    <xs:element name="AccountType" type="xs:string"/>
-    <xs:element name="BDCAssociatedEntity">
-      <xs:complexType>
-        <xs:sequence>
-          <xs:element ref="pc:BDCEntity" minOccurs="0" maxOccurs="unbounded"/>
-        </xs:sequence>
-        <xs:attribute ref="pc:EntityNamespace"/>
-        <xs:attribute ref="pc:EntityName"/>
-        <xs:attribute ref="pc:SystemInstanceName"/>
-        <xs:attribute ref="pc:AssociationName"/>
-      </xs:complexType>
-    </xs:element>
-    <xs:attribute name="EntityNamespace" type="xs:string"/>
-    <xs:attribute name="EntityName" type="xs:string"/>
-    <xs:attribute name="SystemInstanceName" type="xs:string"/>
-    <xs:attribute name="AssociationName" type="xs:string"/>
-    <xs:element name="BDCEntity">
-      <xs:complexType>
-        <xs:sequence>
-          <xs:element ref="pc:EntityDisplayName" minOccurs="0"/>
-          <xs:element ref="pc:EntityInstanceReference" minOccurs="0"/>
-          <xs:element ref="pc:EntityId1" minOccurs="0"/>
-          <xs:element ref="pc:EntityId2" minOccurs="0"/>
-          <xs:element ref="pc:EntityId3" minOccurs="0"/>
-          <xs:element ref="pc:EntityId4" minOccurs="0"/>
-          <xs:element ref="pc:EntityId5" minOccurs="0"/>
-        </xs:sequence>
-      </xs:complexType>
-    </xs:element>
-    <xs:element name="EntityDisplayName" type="xs:string"/>
-    <xs:element name="EntityInstanceReference" type="xs:string"/>
-    <xs:element name="EntityId1" type="xs:string"/>
-    <xs:element name="EntityId2" type="xs:string"/>
-    <xs:element name="EntityId3" type="xs:string"/>
-    <xs:element name="EntityId4" type="xs:string"/>
-    <xs:element name="EntityId5" type="xs:string"/>
-    <xs:element name="Terms">
-      <xs:complexType>
-        <xs:sequence>
-          <xs:element ref="pc:TermInfo" minOccurs="0" maxOccurs="unbounded"/>
-        </xs:sequence>
-      </xs:complexType>
-    </xs:element>
-    <xs:element name="TermInfo">
-      <xs:complexType>
-        <xs:sequence>
-          <xs:element ref="pc:TermName" minOccurs="0"/>
-          <xs:element ref="pc:TermId" minOccurs="0"/>
-        </xs:sequence>
-      </xs:complexType>
-    </xs:element>
-    <xs:element name="TermName" type="xs:string"/>
-    <xs:element name="TermId" type="xs:string"/>
-  </xs:schema>
-</ct:contentTypeSchema>
-</file>
-
-<file path=customXml/item4.xml><?xml version="1.0" encoding="utf-8"?>
-<?mso-contentType ?>
-<FormTemplates xmlns="http://schemas.microsoft.com/sharepoint/v3/contenttype/forms">
-  <Display>DocumentLibraryForm</Display>
-  <Edit>DocumentLibraryForm</Edit>
-  <New>DocumentLibraryForm</New>
-</FormTemplates>
-</file>
-
-<file path=customXml/item5.xml><?xml version="1.0" encoding="utf-8"?>
-<p:properties xmlns:p="http://schemas.microsoft.com/office/2006/metadata/properties" xmlns:xsi="http://www.w3.org/2001/XMLSchema-instance" xmlns:pc="http://schemas.microsoft.com/office/infopath/2007/PartnerControls">
-  <documentManagement/>
-</p:properties>
-</file>
-
 <file path=customXml/itemProps1.xml><?xml version="1.0" encoding="utf-8"?>
-<ds:datastoreItem xmlns:ds="http://schemas.openxmlformats.org/officeDocument/2006/customXml" ds:itemID="{667A380F-44C5-48F9-BED6-44E59A93A9B5}">
-  <ds:schemaRefs>
-    <ds:schemaRef ds:uri="http://schemas.openxmlformats.org/officeDocument/2006/bibliography"/>
-  </ds:schemaRefs>
-</ds:datastoreItem>
-</file>
-
-<file path=customXml/itemProps2.xml><?xml version="1.0" encoding="utf-8"?>
-<ds:datastoreItem xmlns:ds="http://schemas.openxmlformats.org/officeDocument/2006/customXml" ds:itemID="{1BC38064-16E8-448A-AED8-53A78CAC2941}">
-  <ds:schemaRefs>
-    <ds:schemaRef ds:uri="http://schemas.openxmlformats.org/officeDocument/2006/bibliography"/>
-  </ds:schemaRefs>
-</ds:datastoreItem>
-</file>
-
-<file path=customXml/itemProps3.xml><?xml version="1.0" encoding="utf-8"?>
 <ds:datastoreItem xmlns:ds="http://schemas.openxmlformats.org/officeDocument/2006/customXml" ds:itemID="{0CBECB2B-3DF0-4D2A-8711-4F6971C246A4}">
   <ds:schemaRefs>
     <ds:schemaRef ds:uri="http://schemas.microsoft.com/office/2006/metadata/contentType"/>
@@ -34182,7 +35815,7 @@
 </ds:datastoreItem>
 </file>
 
-<file path=customXml/itemProps4.xml><?xml version="1.0" encoding="utf-8"?>
+<file path=customXml/itemProps2.xml><?xml version="1.0" encoding="utf-8"?>
 <ds:datastoreItem xmlns:ds="http://schemas.openxmlformats.org/officeDocument/2006/customXml" ds:itemID="{9B6A36F6-4AFF-4B92-97C6-C45AAAD49072}">
   <ds:schemaRefs>
     <ds:schemaRef ds:uri="http://schemas.microsoft.com/sharepoint/v3/contenttype/forms"/>
@@ -34190,11 +35823,27 @@
 </ds:datastoreItem>
 </file>
 
-<file path=customXml/itemProps5.xml><?xml version="1.0" encoding="utf-8"?>
+<file path=customXml/itemProps3.xml><?xml version="1.0" encoding="utf-8"?>
 <ds:datastoreItem xmlns:ds="http://schemas.openxmlformats.org/officeDocument/2006/customXml" ds:itemID="{CE9A683E-84AD-4D24-8E14-A7E48100DB0B}">
   <ds:schemaRefs>
     <ds:schemaRef ds:uri="http://schemas.microsoft.com/office/2006/metadata/properties"/>
     <ds:schemaRef ds:uri="http://schemas.microsoft.com/office/infopath/2007/PartnerControls"/>
   </ds:schemaRefs>
 </ds:datastoreItem>
+</file>
+
+<file path=customXml/itemProps4.xml><?xml version="1.0" encoding="utf-8"?>
+<ds:datastoreItem xmlns:ds="http://schemas.openxmlformats.org/officeDocument/2006/customXml" ds:itemID="{667A380F-44C5-48F9-BED6-44E59A93A9B5}">
+  <ds:schemaRefs>
+    <ds:schemaRef ds:uri="http://schemas.openxmlformats.org/officeDocument/2006/bibliography"/>
+  </ds:schemaRefs>
+</ds:datastoreItem>
+</file>
+
+<file path=customXml/itemProps5.xml><?xml version="1.0" encoding="utf-8"?>
+<ds:datastoreItem xmlns:ds="http://schemas.openxmlformats.org/officeDocument/2006/customXml" ds:itemID="{1BC38064-16E8-448A-AED8-53A78CAC2941}">
+  <ds:schemaRefs>
+    <ds:schemaRef ds:uri="http://schemas.openxmlformats.org/officeDocument/2006/bibliography"/>
+  </ds:schemaRefs>
+</ds:datastoreItem>
 </file>